--- a/manual.ru.docx
+++ b/manual.ru.docx
@@ -35,101 +35,40 @@
           <w:szCs w:val="32"/>
           <w:lang w:eastAsia="ru-RU"/>
         </w:rPr>
-        <w:t xml:space="preserve">Класс </w:t>
-      </w:r>
-      <w:proofErr w:type="spellStart"/>
-      <w:r>
-        <w:rPr>
-          <w:b/>
+        <w:t>Класс class._pdo.php</w:t>
+      </w:r>
+    </w:p>
+    <w:p>
+      <w:pPr>
+        <w:rPr>
           <w:sz w:val="32"/>
-          <w:szCs w:val="32"/>
-          <w:lang w:eastAsia="ru-RU"/>
-        </w:rPr>
-        <w:t>class</w:t>
-      </w:r>
-      <w:proofErr w:type="spellEnd"/>
-      <w:r>
-        <w:rPr>
-          <w:b/>
+          <w:szCs w:val="24"/>
+          <w:lang w:val="en-US" w:eastAsia="ru-RU"/>
+        </w:rPr>
+      </w:pPr>
+      <w:r>
+        <w:rPr>
           <w:sz w:val="32"/>
-          <w:szCs w:val="32"/>
-          <w:lang w:eastAsia="ru-RU"/>
-        </w:rPr>
-        <w:t>._</w:t>
-      </w:r>
-      <w:proofErr w:type="spellStart"/>
-      <w:r>
-        <w:rPr>
-          <w:b/>
-          <w:sz w:val="32"/>
-          <w:szCs w:val="32"/>
-          <w:lang w:eastAsia="ru-RU"/>
-        </w:rPr>
-        <w:t>pdo.php</w:t>
-      </w:r>
-      <w:proofErr w:type="spellEnd"/>
-    </w:p>
-    <w:p>
-      <w:pPr>
-        <w:rPr>
-          <w:sz w:val="32"/>
-          <w:szCs w:val="24"/>
-          <w:lang w:val="en-US" w:eastAsia="ru-RU"/>
-        </w:rPr>
-      </w:pPr>
-      <w:proofErr w:type="gramStart"/>
-      <w:r>
-        <w:rPr>
-          <w:sz w:val="32"/>
           <w:szCs w:val="24"/>
           <w:lang w:val="en-US" w:eastAsia="ru-RU"/>
         </w:rPr>
         <w:t>create</w:t>
       </w:r>
-      <w:proofErr w:type="gramEnd"/>
-    </w:p>
-    <w:p>
-      <w:pPr>
-        <w:rPr>
-          <w:rFonts w:ascii="Courier New" w:hAnsi="Courier New" w:cs="Courier New"/>
-          <w:lang w:val="en-US"/>
-        </w:rPr>
-      </w:pPr>
-      <w:proofErr w:type="gramStart"/>
-      <w:r>
-        <w:rPr>
-          <w:rFonts w:ascii="Courier New" w:hAnsi="Courier New" w:cs="Courier New"/>
-          <w:shd w:val="clear" w:color="auto" w:fill="F7FAFF"/>
-          <w:lang w:val="en-US"/>
-        </w:rPr>
-        <w:t>public</w:t>
-      </w:r>
-      <w:proofErr w:type="gramEnd"/>
-      <w:r>
-        <w:rPr>
-          <w:rFonts w:ascii="Courier New" w:hAnsi="Courier New" w:cs="Courier New"/>
-          <w:shd w:val="clear" w:color="auto" w:fill="F7FAFF"/>
-          <w:lang w:val="en-US"/>
-        </w:rPr>
-        <w:t xml:space="preserve"> static function create ($</w:t>
-      </w:r>
-      <w:proofErr w:type="spellStart"/>
-      <w:r>
-        <w:rPr>
-          <w:rFonts w:ascii="Courier New" w:hAnsi="Courier New" w:cs="Courier New"/>
-          <w:shd w:val="clear" w:color="auto" w:fill="F7FAFF"/>
-          <w:lang w:val="en-US"/>
-        </w:rPr>
-        <w:t>dbdriver</w:t>
-      </w:r>
-      <w:proofErr w:type="spellEnd"/>
-      <w:r>
-        <w:rPr>
-          <w:rFonts w:ascii="Courier New" w:hAnsi="Courier New" w:cs="Courier New"/>
-          <w:shd w:val="clear" w:color="auto" w:fill="F7FAFF"/>
-          <w:lang w:val="en-US"/>
-        </w:rPr>
-        <w:t xml:space="preserve"> = </w:t>
+    </w:p>
+    <w:p>
+      <w:pPr>
+        <w:rPr>
+          <w:rFonts w:ascii="Courier New" w:hAnsi="Courier New" w:cs="Courier New"/>
+          <w:lang w:val="en-US"/>
+        </w:rPr>
+      </w:pPr>
+      <w:r>
+        <w:rPr>
+          <w:rFonts w:ascii="Courier New" w:hAnsi="Courier New" w:cs="Courier New"/>
+          <w:shd w:val="clear" w:color="auto" w:fill="F7FAFF"/>
+          <w:lang w:val="en-US"/>
+        </w:rPr>
+        <w:t xml:space="preserve">public static function create ($dbdriver = </w:t>
       </w:r>
       <w:r>
         <w:rPr>
@@ -183,25 +122,7 @@
           <w:shd w:val="clear" w:color="auto" w:fill="F7FAFF"/>
           <w:lang w:val="en-US"/>
         </w:rPr>
-        <w:t>, $</w:t>
-      </w:r>
-      <w:proofErr w:type="spellStart"/>
-      <w:r>
-        <w:rPr>
-          <w:rFonts w:ascii="Courier New" w:hAnsi="Courier New" w:cs="Courier New"/>
-          <w:shd w:val="clear" w:color="auto" w:fill="F7FAFF"/>
-          <w:lang w:val="en-US"/>
-        </w:rPr>
-        <w:t>dbname</w:t>
-      </w:r>
-      <w:proofErr w:type="spellEnd"/>
-      <w:r>
-        <w:rPr>
-          <w:rFonts w:ascii="Courier New" w:hAnsi="Courier New" w:cs="Courier New"/>
-          <w:shd w:val="clear" w:color="auto" w:fill="F7FAFF"/>
-          <w:lang w:val="en-US"/>
-        </w:rPr>
-        <w:t xml:space="preserve"> = </w:t>
+        <w:t xml:space="preserve">, $dbname = </w:t>
       </w:r>
       <w:r>
         <w:rPr>
@@ -219,25 +140,7 @@
           <w:shd w:val="clear" w:color="auto" w:fill="F7FAFF"/>
           <w:lang w:val="en-US"/>
         </w:rPr>
-        <w:t>, $</w:t>
-      </w:r>
-      <w:proofErr w:type="spellStart"/>
-      <w:r>
-        <w:rPr>
-          <w:rFonts w:ascii="Courier New" w:hAnsi="Courier New" w:cs="Courier New"/>
-          <w:shd w:val="clear" w:color="auto" w:fill="F7FAFF"/>
-          <w:lang w:val="en-US"/>
-        </w:rPr>
-        <w:t>hostorsock</w:t>
-      </w:r>
-      <w:proofErr w:type="spellEnd"/>
-      <w:r>
-        <w:rPr>
-          <w:rFonts w:ascii="Courier New" w:hAnsi="Courier New" w:cs="Courier New"/>
-          <w:shd w:val="clear" w:color="auto" w:fill="F7FAFF"/>
-          <w:lang w:val="en-US"/>
-        </w:rPr>
-        <w:t xml:space="preserve"> = </w:t>
+        <w:t xml:space="preserve">, $hostorsock = </w:t>
       </w:r>
       <w:r>
         <w:rPr>
@@ -303,23 +206,13 @@
           <w:lang w:eastAsia="ru-RU"/>
         </w:rPr>
       </w:pPr>
-      <w:proofErr w:type="spellStart"/>
-      <w:r>
-        <w:rPr>
-          <w:sz w:val="24"/>
-          <w:szCs w:val="24"/>
-          <w:lang w:eastAsia="ru-RU"/>
-        </w:rPr>
-        <w:t>Singleton</w:t>
-      </w:r>
-      <w:proofErr w:type="spellEnd"/>
-      <w:r>
-        <w:rPr>
-          <w:sz w:val="24"/>
-          <w:szCs w:val="24"/>
-          <w:lang w:eastAsia="ru-RU"/>
-        </w:rPr>
-        <w:t xml:space="preserve"> для объекта класса - с</w:t>
+      <w:r>
+        <w:rPr>
+          <w:sz w:val="24"/>
+          <w:szCs w:val="24"/>
+          <w:lang w:eastAsia="ru-RU"/>
+        </w:rPr>
+        <w:t>Singleton для объекта класса - с</w:t>
       </w:r>
       <w:r>
         <w:rPr>
@@ -393,99 +286,15 @@
           <w:szCs w:val="24"/>
           <w:lang w:eastAsia="ru-RU"/>
         </w:rPr>
-        <w:t>$</w:t>
-      </w:r>
-      <w:proofErr w:type="spellStart"/>
-      <w:r>
-        <w:rPr>
-          <w:i/>
-          <w:iCs/>
-          <w:sz w:val="24"/>
-          <w:szCs w:val="24"/>
-          <w:lang w:eastAsia="ru-RU"/>
-        </w:rPr>
-        <w:t>dbdriver</w:t>
-      </w:r>
-      <w:proofErr w:type="spellEnd"/>
-      <w:r>
-        <w:rPr>
-          <w:sz w:val="24"/>
-          <w:szCs w:val="24"/>
-          <w:lang w:eastAsia="ru-RU"/>
-        </w:rPr>
-        <w:t xml:space="preserve"> - драйвер доступа к СУБД. На данный момент поддерживаются СУБД </w:t>
-      </w:r>
-      <w:proofErr w:type="spellStart"/>
-      <w:r>
-        <w:rPr>
-          <w:sz w:val="24"/>
-          <w:szCs w:val="24"/>
-          <w:lang w:eastAsia="ru-RU"/>
-        </w:rPr>
-        <w:t>MySQL</w:t>
-      </w:r>
-      <w:proofErr w:type="spellEnd"/>
-      <w:r>
-        <w:rPr>
-          <w:sz w:val="24"/>
-          <w:szCs w:val="24"/>
-          <w:lang w:eastAsia="ru-RU"/>
-        </w:rPr>
-        <w:t xml:space="preserve"> и </w:t>
-      </w:r>
-      <w:proofErr w:type="spellStart"/>
-      <w:r>
-        <w:rPr>
-          <w:sz w:val="24"/>
-          <w:szCs w:val="24"/>
-          <w:lang w:eastAsia="ru-RU"/>
-        </w:rPr>
-        <w:t>PostgreSQL</w:t>
-      </w:r>
-      <w:proofErr w:type="spellEnd"/>
-      <w:r>
-        <w:rPr>
-          <w:sz w:val="24"/>
-          <w:szCs w:val="24"/>
-          <w:lang w:eastAsia="ru-RU"/>
-        </w:rPr>
-        <w:t xml:space="preserve">, допустимые значения: </w:t>
-      </w:r>
-      <w:proofErr w:type="spellStart"/>
-      <w:r>
-        <w:rPr>
-          <w:sz w:val="24"/>
-          <w:szCs w:val="24"/>
-          <w:lang w:eastAsia="ru-RU"/>
-        </w:rPr>
-        <w:t>pgsql</w:t>
-      </w:r>
-      <w:proofErr w:type="spellEnd"/>
-      <w:r>
-        <w:rPr>
-          <w:sz w:val="24"/>
-          <w:szCs w:val="24"/>
-          <w:lang w:eastAsia="ru-RU"/>
-        </w:rPr>
-        <w:t xml:space="preserve">, </w:t>
-      </w:r>
-      <w:proofErr w:type="spellStart"/>
-      <w:r>
-        <w:rPr>
-          <w:sz w:val="24"/>
-          <w:szCs w:val="24"/>
-          <w:lang w:eastAsia="ru-RU"/>
-        </w:rPr>
-        <w:t>mysql</w:t>
-      </w:r>
-      <w:proofErr w:type="spellEnd"/>
-      <w:r>
-        <w:rPr>
-          <w:sz w:val="24"/>
-          <w:szCs w:val="24"/>
-          <w:lang w:eastAsia="ru-RU"/>
-        </w:rPr>
-        <w:t>;</w:t>
+        <w:t>$dbdriver</w:t>
+      </w:r>
+      <w:r>
+        <w:rPr>
+          <w:sz w:val="24"/>
+          <w:szCs w:val="24"/>
+          <w:lang w:eastAsia="ru-RU"/>
+        </w:rPr>
+        <w:t xml:space="preserve"> - драйвер доступа к СУБД. На данный момент поддерживаются СУБД MySQL и PostgreSQL, допустимые значения: pgsql, mysql;</w:t>
       </w:r>
     </w:p>
     <w:p>
@@ -509,20 +318,8 @@
           <w:szCs w:val="24"/>
           <w:lang w:eastAsia="ru-RU"/>
         </w:rPr>
-        <w:t>$</w:t>
-      </w:r>
-      <w:proofErr w:type="spellStart"/>
-      <w:r>
-        <w:rPr>
-          <w:i/>
-          <w:iCs/>
-          <w:sz w:val="24"/>
-          <w:szCs w:val="24"/>
-          <w:lang w:eastAsia="ru-RU"/>
-        </w:rPr>
-        <w:t>login</w:t>
-      </w:r>
-      <w:proofErr w:type="spellEnd"/>
+        <w:t>$login</w:t>
+      </w:r>
       <w:r>
         <w:rPr>
           <w:sz w:val="24"/>
@@ -553,20 +350,8 @@
           <w:szCs w:val="24"/>
           <w:lang w:eastAsia="ru-RU"/>
         </w:rPr>
-        <w:t>$</w:t>
-      </w:r>
-      <w:proofErr w:type="spellStart"/>
-      <w:r>
-        <w:rPr>
-          <w:i/>
-          <w:iCs/>
-          <w:sz w:val="24"/>
-          <w:szCs w:val="24"/>
-          <w:lang w:eastAsia="ru-RU"/>
-        </w:rPr>
-        <w:t>password</w:t>
-      </w:r>
-      <w:proofErr w:type="spellEnd"/>
+        <w:t>$password</w:t>
+      </w:r>
       <w:r>
         <w:rPr>
           <w:sz w:val="24"/>
@@ -597,20 +382,8 @@
           <w:szCs w:val="24"/>
           <w:lang w:eastAsia="ru-RU"/>
         </w:rPr>
-        <w:t>$</w:t>
-      </w:r>
-      <w:proofErr w:type="spellStart"/>
-      <w:r>
-        <w:rPr>
-          <w:i/>
-          <w:iCs/>
-          <w:sz w:val="24"/>
-          <w:szCs w:val="24"/>
-          <w:lang w:eastAsia="ru-RU"/>
-        </w:rPr>
-        <w:t>dbname</w:t>
-      </w:r>
-      <w:proofErr w:type="spellEnd"/>
+        <w:t>$dbname</w:t>
+      </w:r>
       <w:r>
         <w:rPr>
           <w:sz w:val="24"/>
@@ -641,45 +414,15 @@
           <w:szCs w:val="24"/>
           <w:lang w:eastAsia="ru-RU"/>
         </w:rPr>
-        <w:t>$</w:t>
-      </w:r>
-      <w:proofErr w:type="spellStart"/>
-      <w:r>
-        <w:rPr>
-          <w:i/>
-          <w:iCs/>
-          <w:sz w:val="24"/>
-          <w:szCs w:val="24"/>
-          <w:lang w:eastAsia="ru-RU"/>
-        </w:rPr>
-        <w:t>hostorsock</w:t>
-      </w:r>
-      <w:proofErr w:type="spellEnd"/>
-      <w:r>
-        <w:rPr>
-          <w:sz w:val="24"/>
-          <w:szCs w:val="24"/>
-          <w:lang w:eastAsia="ru-RU"/>
-        </w:rPr>
-        <w:t xml:space="preserve"> - имя, </w:t>
-      </w:r>
-      <w:proofErr w:type="spellStart"/>
-      <w:r>
-        <w:rPr>
-          <w:sz w:val="24"/>
-          <w:szCs w:val="24"/>
-          <w:lang w:eastAsia="ru-RU"/>
-        </w:rPr>
-        <w:t>ip</w:t>
-      </w:r>
-      <w:proofErr w:type="spellEnd"/>
-      <w:r>
-        <w:rPr>
-          <w:sz w:val="24"/>
-          <w:szCs w:val="24"/>
-          <w:lang w:eastAsia="ru-RU"/>
-        </w:rPr>
-        <w:t>-адрес хоста или UNIX-сокет для подключения к базе данных;</w:t>
+        <w:t>$hostorsock</w:t>
+      </w:r>
+      <w:r>
+        <w:rPr>
+          <w:sz w:val="24"/>
+          <w:szCs w:val="24"/>
+          <w:lang w:eastAsia="ru-RU"/>
+        </w:rPr>
+        <w:t xml:space="preserve"> - имя, ip-адрес хоста или UNIX-сокет для подключения к базе данных;</w:t>
       </w:r>
     </w:p>
     <w:p>
@@ -703,20 +446,8 @@
           <w:szCs w:val="24"/>
           <w:lang w:eastAsia="ru-RU"/>
         </w:rPr>
-        <w:t>$</w:t>
-      </w:r>
-      <w:proofErr w:type="spellStart"/>
-      <w:r>
-        <w:rPr>
-          <w:i/>
-          <w:iCs/>
-          <w:sz w:val="24"/>
-          <w:szCs w:val="24"/>
-          <w:lang w:eastAsia="ru-RU"/>
-        </w:rPr>
-        <w:t>port</w:t>
-      </w:r>
-      <w:proofErr w:type="spellEnd"/>
+        <w:t>$port</w:t>
+      </w:r>
       <w:r>
         <w:rPr>
           <w:sz w:val="24"/>
@@ -788,67 +519,7 @@
           <w:szCs w:val="20"/>
           <w:lang w:val="en-US" w:eastAsia="ru-RU"/>
         </w:rPr>
-        <w:t>$</w:t>
-      </w:r>
-      <w:proofErr w:type="spellStart"/>
-      <w:r>
-        <w:rPr>
-          <w:rFonts w:ascii="Courier New" w:hAnsi="Courier New" w:cs="Courier New"/>
-          <w:sz w:val="20"/>
-          <w:szCs w:val="20"/>
-          <w:lang w:val="en-US" w:eastAsia="ru-RU"/>
-        </w:rPr>
-        <w:t>dbconnect</w:t>
-      </w:r>
-      <w:proofErr w:type="spellEnd"/>
-      <w:r>
-        <w:rPr>
-          <w:rFonts w:ascii="Courier New" w:hAnsi="Courier New" w:cs="Courier New"/>
-          <w:sz w:val="20"/>
-          <w:szCs w:val="20"/>
-          <w:lang w:val="en-US" w:eastAsia="ru-RU"/>
-        </w:rPr>
-        <w:t xml:space="preserve"> = _PDO::</w:t>
-      </w:r>
-      <w:proofErr w:type="gramStart"/>
-      <w:r>
-        <w:rPr>
-          <w:rFonts w:ascii="Courier New" w:hAnsi="Courier New" w:cs="Courier New"/>
-          <w:sz w:val="20"/>
-          <w:szCs w:val="20"/>
-          <w:lang w:val="en-US" w:eastAsia="ru-RU"/>
-        </w:rPr>
-        <w:t>create(</w:t>
-      </w:r>
-      <w:proofErr w:type="gramEnd"/>
-      <w:r>
-        <w:rPr>
-          <w:rFonts w:ascii="Courier New" w:hAnsi="Courier New" w:cs="Courier New"/>
-          <w:sz w:val="20"/>
-          <w:szCs w:val="20"/>
-          <w:lang w:val="en-US" w:eastAsia="ru-RU"/>
-        </w:rPr>
-        <w:t>$</w:t>
-      </w:r>
-      <w:proofErr w:type="spellStart"/>
-      <w:r>
-        <w:rPr>
-          <w:rFonts w:ascii="Courier New" w:hAnsi="Courier New" w:cs="Courier New"/>
-          <w:sz w:val="20"/>
-          <w:szCs w:val="20"/>
-          <w:lang w:val="en-US" w:eastAsia="ru-RU"/>
-        </w:rPr>
-        <w:t>dbdriver</w:t>
-      </w:r>
-      <w:proofErr w:type="spellEnd"/>
-      <w:r>
-        <w:rPr>
-          <w:rFonts w:ascii="Courier New" w:hAnsi="Courier New" w:cs="Courier New"/>
-          <w:sz w:val="20"/>
-          <w:szCs w:val="20"/>
-          <w:lang w:val="en-US" w:eastAsia="ru-RU"/>
-        </w:rPr>
-        <w:t>);</w:t>
+        <w:t>$dbconnect = _PDO::create($dbdriver);</w:t>
       </w:r>
     </w:p>
     <w:p>
@@ -868,8 +539,6 @@
           <w:lang w:val="en-US" w:eastAsia="ru-RU"/>
         </w:rPr>
       </w:pPr>
-      <w:proofErr w:type="spellStart"/>
-      <w:proofErr w:type="gramStart"/>
       <w:r>
         <w:rPr>
           <w:sz w:val="32"/>
@@ -878,17 +547,14 @@
         </w:rPr>
         <w:t>getDBDriver</w:t>
       </w:r>
-      <w:proofErr w:type="spellEnd"/>
-      <w:proofErr w:type="gramEnd"/>
-    </w:p>
-    <w:p>
-      <w:pPr>
-        <w:rPr>
-          <w:rFonts w:ascii="Courier New" w:hAnsi="Courier New" w:cs="Courier New"/>
-          <w:shd w:val="clear" w:color="auto" w:fill="F7FAFF"/>
-        </w:rPr>
-      </w:pPr>
-      <w:proofErr w:type="gramStart"/>
+    </w:p>
+    <w:p>
+      <w:pPr>
+        <w:rPr>
+          <w:rFonts w:ascii="Courier New" w:hAnsi="Courier New" w:cs="Courier New"/>
+          <w:shd w:val="clear" w:color="auto" w:fill="F7FAFF"/>
+        </w:rPr>
+      </w:pPr>
       <w:r>
         <w:rPr>
           <w:rFonts w:ascii="Courier New" w:hAnsi="Courier New" w:cs="Courier New"/>
@@ -897,7 +563,6 @@
         </w:rPr>
         <w:t>public</w:t>
       </w:r>
-      <w:proofErr w:type="gramEnd"/>
       <w:r>
         <w:rPr>
           <w:rFonts w:ascii="Courier New" w:hAnsi="Courier New" w:cs="Courier New"/>
@@ -920,7 +585,6 @@
         </w:rPr>
         <w:t xml:space="preserve"> </w:t>
       </w:r>
-      <w:proofErr w:type="spellStart"/>
       <w:r>
         <w:rPr>
           <w:rFonts w:ascii="Courier New" w:hAnsi="Courier New" w:cs="Courier New"/>
@@ -929,20 +593,12 @@
         </w:rPr>
         <w:t>getDBDriver</w:t>
       </w:r>
-      <w:proofErr w:type="spellEnd"/>
-      <w:r>
-        <w:rPr>
-          <w:rFonts w:ascii="Courier New" w:hAnsi="Courier New" w:cs="Courier New"/>
-          <w:shd w:val="clear" w:color="auto" w:fill="F7FAFF"/>
-        </w:rPr>
-        <w:t xml:space="preserve"> </w:t>
-      </w:r>
-      <w:r>
-        <w:rPr>
-          <w:rFonts w:ascii="Courier New" w:hAnsi="Courier New" w:cs="Courier New"/>
-          <w:shd w:val="clear" w:color="auto" w:fill="F7FAFF"/>
-        </w:rPr>
-        <w:t>()</w:t>
+      <w:r>
+        <w:rPr>
+          <w:rFonts w:ascii="Courier New" w:hAnsi="Courier New" w:cs="Courier New"/>
+          <w:shd w:val="clear" w:color="auto" w:fill="F7FAFF"/>
+        </w:rPr>
+        <w:t xml:space="preserve"> ()</w:t>
       </w:r>
     </w:p>
     <w:p>
@@ -997,7 +653,25 @@
           <w:szCs w:val="24"/>
           <w:lang w:eastAsia="ru-RU"/>
         </w:rPr>
-        <w:t xml:space="preserve"> драйвер подключения к БД</w:t>
+        <w:t xml:space="preserve"> драйвер</w:t>
+      </w:r>
+      <w:r>
+        <w:rPr>
+          <w:sz w:val="24"/>
+          <w:szCs w:val="24"/>
+          <w:lang w:val="en-US" w:eastAsia="ru-RU"/>
+        </w:rPr>
+        <w:t>а</w:t>
+      </w:r>
+      <w:bookmarkStart w:id="0" w:name="_GoBack"/>
+      <w:bookmarkEnd w:id="0"/>
+      <w:r>
+        <w:rPr>
+          <w:sz w:val="24"/>
+          <w:szCs w:val="24"/>
+          <w:lang w:eastAsia="ru-RU"/>
+        </w:rPr>
+        <w:t xml:space="preserve"> подключения к БД</w:t>
       </w:r>
       <w:r>
         <w:rPr>
@@ -1069,69 +743,7 @@
           <w:szCs w:val="20"/>
           <w:lang w:eastAsia="ru-RU"/>
         </w:rPr>
-        <w:t>$</w:t>
-      </w:r>
-      <w:proofErr w:type="spellStart"/>
-      <w:r>
-        <w:rPr>
-          <w:rFonts w:ascii="Courier New" w:hAnsi="Courier New" w:cs="Courier New"/>
-          <w:sz w:val="20"/>
-          <w:szCs w:val="20"/>
-          <w:lang w:eastAsia="ru-RU"/>
-        </w:rPr>
-        <w:t>driver</w:t>
-      </w:r>
-      <w:proofErr w:type="spellEnd"/>
-      <w:r>
-        <w:rPr>
-          <w:rFonts w:ascii="Courier New" w:hAnsi="Courier New" w:cs="Courier New"/>
-          <w:sz w:val="20"/>
-          <w:szCs w:val="20"/>
-          <w:lang w:eastAsia="ru-RU"/>
-        </w:rPr>
-        <w:t xml:space="preserve"> = $</w:t>
-      </w:r>
-      <w:proofErr w:type="spellStart"/>
-      <w:r>
-        <w:rPr>
-          <w:rFonts w:ascii="Courier New" w:hAnsi="Courier New" w:cs="Courier New"/>
-          <w:sz w:val="20"/>
-          <w:szCs w:val="20"/>
-          <w:lang w:eastAsia="ru-RU"/>
-        </w:rPr>
-        <w:t>dbconnect</w:t>
-      </w:r>
-      <w:proofErr w:type="spellEnd"/>
-      <w:proofErr w:type="gramStart"/>
-      <w:r>
-        <w:rPr>
-          <w:rFonts w:ascii="Courier New" w:hAnsi="Courier New" w:cs="Courier New"/>
-          <w:sz w:val="20"/>
-          <w:szCs w:val="20"/>
-          <w:lang w:eastAsia="ru-RU"/>
-        </w:rPr>
-        <w:t>-&gt;</w:t>
-      </w:r>
-      <w:proofErr w:type="spellStart"/>
-      <w:r>
-        <w:rPr>
-          <w:rFonts w:ascii="Courier New" w:hAnsi="Courier New" w:cs="Courier New"/>
-          <w:sz w:val="20"/>
-          <w:szCs w:val="20"/>
-          <w:lang w:eastAsia="ru-RU"/>
-        </w:rPr>
-        <w:t>getDBDriver</w:t>
-      </w:r>
-      <w:proofErr w:type="spellEnd"/>
-      <w:proofErr w:type="gramEnd"/>
-      <w:r>
-        <w:rPr>
-          <w:rFonts w:ascii="Courier New" w:hAnsi="Courier New" w:cs="Courier New"/>
-          <w:sz w:val="20"/>
-          <w:szCs w:val="20"/>
-          <w:lang w:eastAsia="ru-RU"/>
-        </w:rPr>
-        <w:t>();</w:t>
+        <w:t>$driver = $dbconnect-&gt;getDBDriver();</w:t>
       </w:r>
     </w:p>
     <w:p>
@@ -1152,378 +764,315 @@
           <w:lang w:val="en-US" w:eastAsia="ru-RU"/>
         </w:rPr>
       </w:pPr>
-      <w:proofErr w:type="spellStart"/>
-      <w:proofErr w:type="gramStart"/>
       <w:r>
         <w:rPr>
           <w:sz w:val="32"/>
           <w:szCs w:val="32"/>
           <w:lang w:val="en-US" w:eastAsia="ru-RU"/>
         </w:rPr>
-        <w:t>getDB</w:t>
-      </w:r>
-      <w:r>
+        <w:t>getDBH</w:t>
+      </w:r>
+    </w:p>
+    <w:p>
+      <w:pPr>
+        <w:rPr>
+          <w:rFonts w:ascii="Courier New" w:hAnsi="Courier New" w:cs="Courier New"/>
+          <w:shd w:val="clear" w:color="auto" w:fill="F7FAFF"/>
+          <w:lang w:val="en-US"/>
+        </w:rPr>
+      </w:pPr>
+      <w:r>
+        <w:rPr>
+          <w:rFonts w:ascii="Courier New" w:hAnsi="Courier New" w:cs="Courier New"/>
+          <w:shd w:val="clear" w:color="auto" w:fill="F7FAFF"/>
+          <w:lang w:val="en-US"/>
+        </w:rPr>
+        <w:t>public</w:t>
+      </w:r>
+      <w:r>
+        <w:rPr>
+          <w:rFonts w:ascii="Courier New" w:hAnsi="Courier New" w:cs="Courier New"/>
+          <w:shd w:val="clear" w:color="auto" w:fill="F7FAFF"/>
+          <w:lang w:val="en-US"/>
+        </w:rPr>
+        <w:t xml:space="preserve"> </w:t>
+      </w:r>
+      <w:r>
+        <w:rPr>
+          <w:rFonts w:ascii="Courier New" w:hAnsi="Courier New" w:cs="Courier New"/>
+          <w:shd w:val="clear" w:color="auto" w:fill="F7FAFF"/>
+          <w:lang w:val="en-US"/>
+        </w:rPr>
+        <w:t>function</w:t>
+      </w:r>
+      <w:r>
+        <w:rPr>
+          <w:rFonts w:ascii="Courier New" w:hAnsi="Courier New" w:cs="Courier New"/>
+          <w:shd w:val="clear" w:color="auto" w:fill="F7FAFF"/>
+          <w:lang w:val="en-US"/>
+        </w:rPr>
+        <w:t xml:space="preserve"> </w:t>
+      </w:r>
+      <w:r>
+        <w:rPr>
+          <w:rFonts w:ascii="Courier New" w:hAnsi="Courier New" w:cs="Courier New"/>
+          <w:shd w:val="clear" w:color="auto" w:fill="F7FAFF"/>
+          <w:lang w:val="en-US"/>
+        </w:rPr>
+        <w:t>getDBDriver</w:t>
+      </w:r>
+      <w:r>
+        <w:rPr>
+          <w:rFonts w:ascii="Courier New" w:hAnsi="Courier New" w:cs="Courier New"/>
+          <w:shd w:val="clear" w:color="auto" w:fill="F7FAFF"/>
+          <w:lang w:val="en-US"/>
+        </w:rPr>
+        <w:t xml:space="preserve"> ()</w:t>
+      </w:r>
+    </w:p>
+    <w:p>
+      <w:pPr>
+        <w:rPr>
+          <w:b/>
+          <w:sz w:val="24"/>
+          <w:szCs w:val="24"/>
+          <w:shd w:val="clear" w:color="auto" w:fill="F7FAFF"/>
+          <w:lang w:val="en-US"/>
+        </w:rPr>
+      </w:pPr>
+      <w:r>
+        <w:rPr>
+          <w:b/>
+          <w:sz w:val="24"/>
+          <w:szCs w:val="24"/>
+          <w:shd w:val="clear" w:color="auto" w:fill="F7FAFF"/>
+        </w:rPr>
+        <w:t>Описание</w:t>
+      </w:r>
+      <w:r>
+        <w:rPr>
+          <w:b/>
+          <w:sz w:val="24"/>
+          <w:szCs w:val="24"/>
+          <w:shd w:val="clear" w:color="auto" w:fill="F7FAFF"/>
+          <w:lang w:val="en-US"/>
+        </w:rPr>
+        <w:t>:</w:t>
+      </w:r>
+    </w:p>
+    <w:p>
+      <w:pPr>
+        <w:rPr>
+          <w:b/>
+          <w:sz w:val="24"/>
+          <w:szCs w:val="24"/>
+          <w:shd w:val="clear" w:color="auto" w:fill="F7FAFF"/>
+        </w:rPr>
+      </w:pPr>
+      <w:r>
+        <w:rPr>
+          <w:iCs/>
+          <w:sz w:val="24"/>
+          <w:szCs w:val="24"/>
+          <w:shd w:val="clear" w:color="auto" w:fill="F7FAFF"/>
+        </w:rPr>
+        <w:t xml:space="preserve">Вернет </w:t>
+      </w:r>
+      <w:r>
+        <w:rPr>
+          <w:iCs/>
+          <w:sz w:val="24"/>
+          <w:szCs w:val="24"/>
+          <w:shd w:val="clear" w:color="auto" w:fill="F7FAFF"/>
+        </w:rPr>
+        <w:t xml:space="preserve">объект </w:t>
+      </w:r>
+      <w:r>
+        <w:rPr>
+          <w:iCs/>
+          <w:sz w:val="24"/>
+          <w:szCs w:val="24"/>
+          <w:shd w:val="clear" w:color="auto" w:fill="F7FAFF"/>
+        </w:rPr>
+        <w:t>п</w:t>
+      </w:r>
+      <w:r>
+        <w:rPr>
+          <w:iCs/>
+          <w:sz w:val="24"/>
+          <w:szCs w:val="24"/>
+          <w:shd w:val="clear" w:color="auto" w:fill="F7FAFF"/>
+        </w:rPr>
+        <w:t>одключения</w:t>
+      </w:r>
+      <w:r>
+        <w:rPr>
+          <w:iCs/>
+          <w:sz w:val="24"/>
+          <w:szCs w:val="24"/>
+          <w:shd w:val="clear" w:color="auto" w:fill="F7FAFF"/>
+        </w:rPr>
+        <w:t xml:space="preserve"> к базе данных</w:t>
+      </w:r>
+      <w:r>
+        <w:rPr>
+          <w:iCs/>
+          <w:sz w:val="24"/>
+          <w:szCs w:val="24"/>
+          <w:shd w:val="clear" w:color="auto" w:fill="F7FAFF"/>
+        </w:rPr>
+        <w:t>.</w:t>
+      </w:r>
+    </w:p>
+    <w:p>
+      <w:pPr>
+        <w:rPr>
+          <w:sz w:val="24"/>
+          <w:szCs w:val="24"/>
+          <w:lang w:eastAsia="ru-RU"/>
+        </w:rPr>
+      </w:pPr>
+      <w:r>
+        <w:rPr>
+          <w:b/>
+          <w:sz w:val="24"/>
+          <w:szCs w:val="24"/>
+          <w:lang w:eastAsia="ru-RU"/>
+        </w:rPr>
+        <w:lastRenderedPageBreak/>
+        <w:t>Параметры:</w:t>
+      </w:r>
+      <w:r>
+        <w:rPr>
+          <w:sz w:val="24"/>
+          <w:szCs w:val="24"/>
+          <w:lang w:eastAsia="ru-RU"/>
+        </w:rPr>
+        <w:t xml:space="preserve"> нет. </w:t>
+      </w:r>
+    </w:p>
+    <w:p>
+      <w:pPr>
+        <w:rPr>
+          <w:b/>
+          <w:sz w:val="24"/>
+          <w:szCs w:val="24"/>
+          <w:lang w:eastAsia="ru-RU"/>
+        </w:rPr>
+      </w:pPr>
+      <w:r>
+        <w:rPr>
+          <w:b/>
+          <w:sz w:val="24"/>
+          <w:szCs w:val="24"/>
+          <w:lang w:eastAsia="ru-RU"/>
+        </w:rPr>
+        <w:t>Пример использования:</w:t>
+      </w:r>
+    </w:p>
+    <w:p>
+      <w:pPr>
+        <w:rPr>
+          <w:rFonts w:ascii="Courier New" w:hAnsi="Courier New" w:cs="Courier New"/>
+          <w:sz w:val="20"/>
+          <w:szCs w:val="20"/>
+          <w:lang w:eastAsia="ru-RU"/>
+        </w:rPr>
+      </w:pPr>
+      <w:r>
+        <w:rPr>
+          <w:rFonts w:ascii="Courier New" w:hAnsi="Courier New" w:cs="Courier New"/>
+          <w:sz w:val="20"/>
+          <w:szCs w:val="20"/>
+          <w:lang w:eastAsia="ru-RU"/>
+        </w:rPr>
+        <w:t>$d</w:t>
+      </w:r>
+      <w:r>
+        <w:rPr>
+          <w:rFonts w:ascii="Courier New" w:hAnsi="Courier New" w:cs="Courier New"/>
+          <w:sz w:val="20"/>
+          <w:szCs w:val="20"/>
+          <w:lang w:val="en-US" w:eastAsia="ru-RU"/>
+        </w:rPr>
+        <w:t>bh</w:t>
+      </w:r>
+      <w:r>
+        <w:rPr>
+          <w:rFonts w:ascii="Courier New" w:hAnsi="Courier New" w:cs="Courier New"/>
+          <w:sz w:val="20"/>
+          <w:szCs w:val="20"/>
+          <w:lang w:eastAsia="ru-RU"/>
+        </w:rPr>
+        <w:t xml:space="preserve"> </w:t>
+      </w:r>
+      <w:r>
+        <w:rPr>
+          <w:rFonts w:ascii="Courier New" w:hAnsi="Courier New" w:cs="Courier New"/>
+          <w:sz w:val="20"/>
+          <w:szCs w:val="20"/>
+          <w:lang w:eastAsia="ru-RU"/>
+        </w:rPr>
+        <w:t>= $dbconnect-&gt;getDB</w:t>
+      </w:r>
+      <w:r>
+        <w:rPr>
+          <w:rFonts w:ascii="Courier New" w:hAnsi="Courier New" w:cs="Courier New"/>
+          <w:sz w:val="20"/>
+          <w:szCs w:val="20"/>
+          <w:lang w:val="en-US" w:eastAsia="ru-RU"/>
+        </w:rPr>
+        <w:t>H</w:t>
+      </w:r>
+      <w:r>
+        <w:rPr>
+          <w:rFonts w:ascii="Courier New" w:hAnsi="Courier New" w:cs="Courier New"/>
+          <w:sz w:val="20"/>
+          <w:szCs w:val="20"/>
+          <w:lang w:eastAsia="ru-RU"/>
+        </w:rPr>
+        <w:t>();</w:t>
+      </w:r>
+    </w:p>
+    <w:p>
+      <w:pPr>
+        <w:rPr>
+          <w:sz w:val="24"/>
+          <w:szCs w:val="24"/>
+          <w:lang w:eastAsia="ru-RU"/>
+        </w:rPr>
+      </w:pPr>
+    </w:p>
+    <w:p>
+      <w:pPr>
         <w:rPr>
           <w:sz w:val="32"/>
           <w:szCs w:val="32"/>
           <w:lang w:val="en-US" w:eastAsia="ru-RU"/>
         </w:rPr>
-        <w:t>H</w:t>
-      </w:r>
-      <w:proofErr w:type="spellEnd"/>
-      <w:proofErr w:type="gramEnd"/>
-    </w:p>
-    <w:p>
-      <w:pPr>
-        <w:rPr>
-          <w:rFonts w:ascii="Courier New" w:hAnsi="Courier New" w:cs="Courier New"/>
-          <w:shd w:val="clear" w:color="auto" w:fill="F7FAFF"/>
-        </w:rPr>
-      </w:pPr>
-      <w:proofErr w:type="gramStart"/>
-      <w:r>
-        <w:rPr>
-          <w:rFonts w:ascii="Courier New" w:hAnsi="Courier New" w:cs="Courier New"/>
-          <w:shd w:val="clear" w:color="auto" w:fill="F7FAFF"/>
-          <w:lang w:val="en-US"/>
-        </w:rPr>
-        <w:t>public</w:t>
-      </w:r>
-      <w:proofErr w:type="gramEnd"/>
-      <w:r>
-        <w:rPr>
-          <w:rFonts w:ascii="Courier New" w:hAnsi="Courier New" w:cs="Courier New"/>
-          <w:shd w:val="clear" w:color="auto" w:fill="F7FAFF"/>
-        </w:rPr>
-        <w:t xml:space="preserve"> </w:t>
-      </w:r>
-      <w:r>
-        <w:rPr>
-          <w:rFonts w:ascii="Courier New" w:hAnsi="Courier New" w:cs="Courier New"/>
-          <w:shd w:val="clear" w:color="auto" w:fill="F7FAFF"/>
-          <w:lang w:val="en-US"/>
-        </w:rPr>
-        <w:t>function</w:t>
-      </w:r>
-      <w:r>
-        <w:rPr>
-          <w:rFonts w:ascii="Courier New" w:hAnsi="Courier New" w:cs="Courier New"/>
-          <w:shd w:val="clear" w:color="auto" w:fill="F7FAFF"/>
-        </w:rPr>
-        <w:t xml:space="preserve"> </w:t>
-      </w:r>
-      <w:proofErr w:type="spellStart"/>
-      <w:r>
-        <w:rPr>
-          <w:rFonts w:ascii="Courier New" w:hAnsi="Courier New" w:cs="Courier New"/>
-          <w:shd w:val="clear" w:color="auto" w:fill="F7FAFF"/>
-          <w:lang w:val="en-US"/>
-        </w:rPr>
-        <w:t>getDBDriver</w:t>
-      </w:r>
-      <w:proofErr w:type="spellEnd"/>
-      <w:r>
-        <w:rPr>
-          <w:rFonts w:ascii="Courier New" w:hAnsi="Courier New" w:cs="Courier New"/>
-          <w:shd w:val="clear" w:color="auto" w:fill="F7FAFF"/>
-        </w:rPr>
-        <w:t xml:space="preserve"> ()</w:t>
-      </w:r>
-    </w:p>
-    <w:p>
-      <w:pPr>
-        <w:rPr>
-          <w:b/>
-          <w:sz w:val="24"/>
-          <w:szCs w:val="24"/>
-          <w:shd w:val="clear" w:color="auto" w:fill="F7FAFF"/>
-        </w:rPr>
-      </w:pPr>
-      <w:r>
-        <w:rPr>
-          <w:b/>
-          <w:sz w:val="24"/>
-          <w:szCs w:val="24"/>
-          <w:shd w:val="clear" w:color="auto" w:fill="F7FAFF"/>
-        </w:rPr>
-        <w:t>Описание:</w:t>
-      </w:r>
-    </w:p>
-    <w:p>
-      <w:pPr>
-        <w:rPr>
-          <w:b/>
-          <w:sz w:val="24"/>
-          <w:szCs w:val="24"/>
-          <w:shd w:val="clear" w:color="auto" w:fill="F7FAFF"/>
-        </w:rPr>
-      </w:pPr>
-      <w:r>
-        <w:rPr>
-          <w:iCs/>
-          <w:sz w:val="24"/>
-          <w:szCs w:val="24"/>
-          <w:shd w:val="clear" w:color="auto" w:fill="F7FAFF"/>
-        </w:rPr>
-        <w:t xml:space="preserve">Вернет </w:t>
-      </w:r>
-      <w:r>
-        <w:rPr>
-          <w:iCs/>
-          <w:sz w:val="24"/>
-          <w:szCs w:val="24"/>
-          <w:shd w:val="clear" w:color="auto" w:fill="F7FAFF"/>
-        </w:rPr>
-        <w:t xml:space="preserve">объект </w:t>
-      </w:r>
-      <w:r>
-        <w:rPr>
-          <w:iCs/>
-          <w:sz w:val="24"/>
-          <w:szCs w:val="24"/>
-          <w:shd w:val="clear" w:color="auto" w:fill="F7FAFF"/>
-        </w:rPr>
-        <w:t>п</w:t>
-      </w:r>
-      <w:r>
-        <w:rPr>
-          <w:iCs/>
-          <w:sz w:val="24"/>
-          <w:szCs w:val="24"/>
-          <w:shd w:val="clear" w:color="auto" w:fill="F7FAFF"/>
-        </w:rPr>
-        <w:t>одключения</w:t>
-      </w:r>
-      <w:r>
-        <w:rPr>
-          <w:iCs/>
-          <w:sz w:val="24"/>
-          <w:szCs w:val="24"/>
-          <w:shd w:val="clear" w:color="auto" w:fill="F7FAFF"/>
-        </w:rPr>
-        <w:t xml:space="preserve"> к базе данных</w:t>
-      </w:r>
-      <w:r>
-        <w:rPr>
-          <w:iCs/>
-          <w:sz w:val="24"/>
-          <w:szCs w:val="24"/>
-          <w:shd w:val="clear" w:color="auto" w:fill="F7FAFF"/>
-        </w:rPr>
-        <w:t>.</w:t>
-      </w:r>
-    </w:p>
-    <w:p>
-      <w:pPr>
-        <w:rPr>
-          <w:sz w:val="24"/>
-          <w:szCs w:val="24"/>
-          <w:lang w:eastAsia="ru-RU"/>
-        </w:rPr>
-      </w:pPr>
-      <w:r>
-        <w:rPr>
-          <w:b/>
-          <w:sz w:val="24"/>
-          <w:szCs w:val="24"/>
-          <w:lang w:eastAsia="ru-RU"/>
-        </w:rPr>
-        <w:lastRenderedPageBreak/>
-        <w:t>Параметры:</w:t>
-      </w:r>
-      <w:r>
-        <w:rPr>
-          <w:sz w:val="24"/>
-          <w:szCs w:val="24"/>
-          <w:lang w:eastAsia="ru-RU"/>
-        </w:rPr>
-        <w:t xml:space="preserve"> нет. </w:t>
-      </w:r>
-    </w:p>
-    <w:p>
-      <w:pPr>
-        <w:rPr>
-          <w:b/>
-          <w:sz w:val="24"/>
-          <w:szCs w:val="24"/>
-          <w:lang w:eastAsia="ru-RU"/>
-        </w:rPr>
-      </w:pPr>
-      <w:r>
-        <w:rPr>
-          <w:b/>
-          <w:sz w:val="24"/>
-          <w:szCs w:val="24"/>
-          <w:lang w:eastAsia="ru-RU"/>
-        </w:rPr>
-        <w:t>Пример использования:</w:t>
-      </w:r>
-    </w:p>
-    <w:p>
-      <w:pPr>
-        <w:rPr>
-          <w:rFonts w:ascii="Courier New" w:hAnsi="Courier New" w:cs="Courier New"/>
-          <w:sz w:val="20"/>
-          <w:szCs w:val="20"/>
-          <w:lang w:eastAsia="ru-RU"/>
-        </w:rPr>
-      </w:pPr>
-      <w:r>
-        <w:rPr>
-          <w:rFonts w:ascii="Courier New" w:hAnsi="Courier New" w:cs="Courier New"/>
-          <w:sz w:val="20"/>
-          <w:szCs w:val="20"/>
-          <w:lang w:eastAsia="ru-RU"/>
-        </w:rPr>
-        <w:t>$d</w:t>
-      </w:r>
-      <w:proofErr w:type="spellStart"/>
-      <w:r>
-        <w:rPr>
-          <w:rFonts w:ascii="Courier New" w:hAnsi="Courier New" w:cs="Courier New"/>
-          <w:sz w:val="20"/>
-          <w:szCs w:val="20"/>
-          <w:lang w:val="en-US" w:eastAsia="ru-RU"/>
-        </w:rPr>
-        <w:t>bh</w:t>
-      </w:r>
-      <w:proofErr w:type="spellEnd"/>
-      <w:r>
-        <w:rPr>
-          <w:rFonts w:ascii="Courier New" w:hAnsi="Courier New" w:cs="Courier New"/>
-          <w:sz w:val="20"/>
-          <w:szCs w:val="20"/>
-          <w:lang w:eastAsia="ru-RU"/>
-        </w:rPr>
-        <w:t xml:space="preserve"> </w:t>
-      </w:r>
-      <w:r>
-        <w:rPr>
-          <w:rFonts w:ascii="Courier New" w:hAnsi="Courier New" w:cs="Courier New"/>
-          <w:sz w:val="20"/>
-          <w:szCs w:val="20"/>
-          <w:lang w:eastAsia="ru-RU"/>
-        </w:rPr>
-        <w:t>= $</w:t>
-      </w:r>
-      <w:proofErr w:type="spellStart"/>
-      <w:r>
-        <w:rPr>
-          <w:rFonts w:ascii="Courier New" w:hAnsi="Courier New" w:cs="Courier New"/>
-          <w:sz w:val="20"/>
-          <w:szCs w:val="20"/>
-          <w:lang w:eastAsia="ru-RU"/>
-        </w:rPr>
-        <w:t>dbconnect</w:t>
-      </w:r>
-      <w:proofErr w:type="spellEnd"/>
-      <w:proofErr w:type="gramStart"/>
-      <w:r>
-        <w:rPr>
-          <w:rFonts w:ascii="Courier New" w:hAnsi="Courier New" w:cs="Courier New"/>
-          <w:sz w:val="20"/>
-          <w:szCs w:val="20"/>
-          <w:lang w:eastAsia="ru-RU"/>
-        </w:rPr>
-        <w:t>-&gt;</w:t>
-      </w:r>
-      <w:proofErr w:type="spellStart"/>
-      <w:r>
-        <w:rPr>
-          <w:rFonts w:ascii="Courier New" w:hAnsi="Courier New" w:cs="Courier New"/>
-          <w:sz w:val="20"/>
-          <w:szCs w:val="20"/>
-          <w:lang w:eastAsia="ru-RU"/>
-        </w:rPr>
-        <w:t>getDB</w:t>
-      </w:r>
-      <w:proofErr w:type="spellEnd"/>
-      <w:r>
-        <w:rPr>
-          <w:rFonts w:ascii="Courier New" w:hAnsi="Courier New" w:cs="Courier New"/>
-          <w:sz w:val="20"/>
-          <w:szCs w:val="20"/>
-          <w:lang w:val="en-US" w:eastAsia="ru-RU"/>
-        </w:rPr>
-        <w:t>H</w:t>
-      </w:r>
-      <w:proofErr w:type="gramEnd"/>
-      <w:r>
-        <w:rPr>
-          <w:rFonts w:ascii="Courier New" w:hAnsi="Courier New" w:cs="Courier New"/>
-          <w:sz w:val="20"/>
-          <w:szCs w:val="20"/>
-          <w:lang w:eastAsia="ru-RU"/>
-        </w:rPr>
-        <w:t>();</w:t>
-      </w:r>
-    </w:p>
-    <w:p>
-      <w:pPr>
-        <w:rPr>
-          <w:sz w:val="24"/>
-          <w:szCs w:val="24"/>
-          <w:lang w:eastAsia="ru-RU"/>
-        </w:rPr>
-      </w:pPr>
-    </w:p>
-    <w:p>
-      <w:pPr>
+      </w:pPr>
+      <w:r>
         <w:rPr>
           <w:sz w:val="32"/>
           <w:szCs w:val="32"/>
           <w:lang w:val="en-US" w:eastAsia="ru-RU"/>
         </w:rPr>
-      </w:pPr>
-      <w:proofErr w:type="gramStart"/>
-      <w:r>
-        <w:rPr>
-          <w:sz w:val="32"/>
-          <w:szCs w:val="32"/>
-          <w:lang w:val="en-US" w:eastAsia="ru-RU"/>
-        </w:rPr>
         <w:t>query</w:t>
       </w:r>
-      <w:proofErr w:type="gramEnd"/>
-    </w:p>
-    <w:p>
-      <w:pPr>
-        <w:rPr>
-          <w:rFonts w:ascii="Courier New" w:hAnsi="Courier New" w:cs="Courier New"/>
-          <w:lang w:val="en-US" w:eastAsia="ru-RU"/>
-        </w:rPr>
-      </w:pPr>
-      <w:proofErr w:type="gramStart"/>
-      <w:r>
-        <w:rPr>
-          <w:rFonts w:ascii="Courier New" w:hAnsi="Courier New" w:cs="Courier New"/>
-          <w:lang w:val="en-US" w:eastAsia="ru-RU"/>
-        </w:rPr>
-        <w:t>public</w:t>
-      </w:r>
-      <w:proofErr w:type="gramEnd"/>
-      <w:r>
-        <w:rPr>
-          <w:rFonts w:ascii="Courier New" w:hAnsi="Courier New" w:cs="Courier New"/>
-          <w:lang w:val="en-US" w:eastAsia="ru-RU"/>
-        </w:rPr>
-        <w:t xml:space="preserve"> function query($query, array $</w:t>
-      </w:r>
-      <w:proofErr w:type="spellStart"/>
-      <w:r>
-        <w:rPr>
-          <w:rFonts w:ascii="Courier New" w:hAnsi="Courier New" w:cs="Courier New"/>
-          <w:lang w:val="en-US" w:eastAsia="ru-RU"/>
-        </w:rPr>
-        <w:t>params</w:t>
-      </w:r>
-      <w:proofErr w:type="spellEnd"/>
-      <w:r>
-        <w:rPr>
-          <w:rFonts w:ascii="Courier New" w:hAnsi="Courier New" w:cs="Courier New"/>
-          <w:lang w:val="en-US" w:eastAsia="ru-RU"/>
-        </w:rPr>
-        <w:t xml:space="preserve"> = []) </w:t>
+    </w:p>
+    <w:p>
+      <w:pPr>
+        <w:rPr>
+          <w:rFonts w:ascii="Courier New" w:hAnsi="Courier New" w:cs="Courier New"/>
+          <w:lang w:val="en-US" w:eastAsia="ru-RU"/>
+        </w:rPr>
+      </w:pPr>
+      <w:r>
+        <w:rPr>
+          <w:rFonts w:ascii="Courier New" w:hAnsi="Courier New" w:cs="Courier New"/>
+          <w:lang w:val="en-US" w:eastAsia="ru-RU"/>
+        </w:rPr>
+        <w:t xml:space="preserve">public function query($query, array $params = []) </w:t>
       </w:r>
     </w:p>
     <w:p>
@@ -1609,20 +1158,8 @@
           <w:szCs w:val="24"/>
           <w:lang w:eastAsia="ru-RU"/>
         </w:rPr>
-        <w:t>$</w:t>
-      </w:r>
-      <w:proofErr w:type="spellStart"/>
-      <w:r>
-        <w:rPr>
-          <w:i/>
-          <w:iCs/>
-          <w:sz w:val="24"/>
-          <w:szCs w:val="24"/>
-          <w:lang w:eastAsia="ru-RU"/>
-        </w:rPr>
-        <w:t>query</w:t>
-      </w:r>
-      <w:proofErr w:type="spellEnd"/>
+        <w:t>$query</w:t>
+      </w:r>
       <w:r>
         <w:rPr>
           <w:sz w:val="24"/>
@@ -1653,484 +1190,302 @@
           <w:szCs w:val="24"/>
           <w:lang w:eastAsia="ru-RU"/>
         </w:rPr>
+        <w:t>$params</w:t>
+      </w:r>
+      <w:r>
+        <w:rPr>
+          <w:sz w:val="24"/>
+          <w:szCs w:val="24"/>
+          <w:lang w:eastAsia="ru-RU"/>
+        </w:rPr>
+        <w:t xml:space="preserve"> - параметры запроса (для prepared-запросов).</w:t>
+      </w:r>
+    </w:p>
+    <w:p>
+      <w:pPr>
+        <w:rPr>
+          <w:b/>
+          <w:sz w:val="24"/>
+          <w:szCs w:val="24"/>
+          <w:lang w:val="en-US" w:eastAsia="ru-RU"/>
+        </w:rPr>
+      </w:pPr>
+      <w:r>
+        <w:rPr>
+          <w:b/>
+          <w:sz w:val="24"/>
+          <w:szCs w:val="24"/>
+          <w:lang w:eastAsia="ru-RU"/>
+        </w:rPr>
+        <w:t>Пример</w:t>
+      </w:r>
+      <w:r>
+        <w:rPr>
+          <w:b/>
+          <w:sz w:val="24"/>
+          <w:szCs w:val="24"/>
+          <w:lang w:val="en-US" w:eastAsia="ru-RU"/>
+        </w:rPr>
+        <w:t xml:space="preserve"> </w:t>
+      </w:r>
+      <w:r>
+        <w:rPr>
+          <w:b/>
+          <w:sz w:val="24"/>
+          <w:szCs w:val="24"/>
+          <w:lang w:eastAsia="ru-RU"/>
+        </w:rPr>
+        <w:t>использования</w:t>
+      </w:r>
+      <w:r>
+        <w:rPr>
+          <w:b/>
+          <w:sz w:val="24"/>
+          <w:szCs w:val="24"/>
+          <w:lang w:val="en-US" w:eastAsia="ru-RU"/>
+        </w:rPr>
+        <w:t>:</w:t>
+      </w:r>
+    </w:p>
+    <w:p>
+      <w:pPr>
+        <w:rPr>
+          <w:rFonts w:ascii="Courier New" w:hAnsi="Courier New" w:cs="Courier New"/>
+          <w:sz w:val="20"/>
+          <w:szCs w:val="20"/>
+          <w:lang w:val="en-US" w:eastAsia="ru-RU"/>
+        </w:rPr>
+      </w:pPr>
+      <w:r>
+        <w:rPr>
+          <w:rFonts w:ascii="Courier New" w:hAnsi="Courier New" w:cs="Courier New"/>
+          <w:sz w:val="20"/>
+          <w:szCs w:val="20"/>
+          <w:lang w:val="en-US"/>
+        </w:rPr>
+        <w:t>$dbconnect</w:t>
+      </w:r>
+      <w:r>
+        <w:rPr>
+          <w:rFonts w:ascii="Courier New" w:hAnsi="Courier New" w:cs="Courier New"/>
+          <w:sz w:val="20"/>
+          <w:szCs w:val="20"/>
+          <w:shd w:val="clear" w:color="auto" w:fill="F7FAFF"/>
+          <w:lang w:val="en-US"/>
+        </w:rPr>
+        <w:t>-&gt;query("SELECT table_name FROM information_schema.tables WHERE table_schema = 'public'")</w:t>
+      </w:r>
+      <w:r>
+        <w:rPr>
+          <w:rFonts w:ascii="Courier New" w:hAnsi="Courier New" w:cs="Courier New"/>
+          <w:sz w:val="20"/>
+          <w:szCs w:val="20"/>
+          <w:shd w:val="clear" w:color="auto" w:fill="F7FAFF"/>
+          <w:lang w:val="en-US"/>
+        </w:rPr>
+        <w:t>;</w:t>
+      </w:r>
+    </w:p>
+    <w:p>
+      <w:pPr>
+        <w:rPr>
+          <w:sz w:val="24"/>
+          <w:szCs w:val="24"/>
+          <w:lang w:val="en-US" w:eastAsia="ru-RU"/>
+        </w:rPr>
+      </w:pPr>
+    </w:p>
+    <w:p>
+      <w:pPr>
+        <w:rPr>
+          <w:sz w:val="32"/>
+          <w:szCs w:val="24"/>
+          <w:lang w:val="en-US" w:eastAsia="ru-RU"/>
+        </w:rPr>
+      </w:pPr>
+      <w:r>
+        <w:rPr>
+          <w:sz w:val="32"/>
+          <w:szCs w:val="24"/>
+          <w:lang w:val="en-US" w:eastAsia="ru-RU"/>
+        </w:rPr>
+        <w:t>beginTransaction</w:t>
+      </w:r>
+    </w:p>
+    <w:p>
+      <w:pPr>
+        <w:rPr>
+          <w:rFonts w:ascii="Courier New" w:hAnsi="Courier New" w:cs="Courier New"/>
+          <w:lang w:val="en-US" w:eastAsia="ru-RU"/>
+        </w:rPr>
+      </w:pPr>
+      <w:r>
+        <w:rPr>
+          <w:rFonts w:ascii="Courier New" w:hAnsi="Courier New" w:cs="Courier New"/>
+          <w:lang w:val="en-US" w:eastAsia="ru-RU"/>
+        </w:rPr>
+        <w:t xml:space="preserve">public function beginTransaction () </w:t>
+      </w:r>
+    </w:p>
+    <w:p>
+      <w:pPr>
+        <w:rPr>
+          <w:b/>
+          <w:sz w:val="24"/>
+          <w:szCs w:val="24"/>
+          <w:lang w:val="en-US" w:eastAsia="ru-RU"/>
+        </w:rPr>
+      </w:pPr>
+      <w:r>
+        <w:rPr>
+          <w:b/>
+          <w:sz w:val="24"/>
+          <w:szCs w:val="24"/>
+          <w:lang w:eastAsia="ru-RU"/>
+        </w:rPr>
+        <w:t>Описание</w:t>
+      </w:r>
+      <w:r>
+        <w:rPr>
+          <w:b/>
+          <w:sz w:val="24"/>
+          <w:szCs w:val="24"/>
+          <w:lang w:val="en-US" w:eastAsia="ru-RU"/>
+        </w:rPr>
+        <w:t xml:space="preserve">: </w:t>
+      </w:r>
+    </w:p>
+    <w:p>
+      <w:pPr>
+        <w:rPr>
+          <w:sz w:val="24"/>
+          <w:szCs w:val="24"/>
+          <w:lang w:eastAsia="ru-RU"/>
+        </w:rPr>
+      </w:pPr>
+      <w:r>
+        <w:rPr>
+          <w:sz w:val="24"/>
+          <w:szCs w:val="24"/>
+          <w:lang w:eastAsia="ru-RU"/>
+        </w:rPr>
+        <w:t>Стартует транзакцию</w:t>
+      </w:r>
+      <w:r>
+        <w:rPr>
+          <w:sz w:val="24"/>
+          <w:szCs w:val="24"/>
+          <w:lang w:eastAsia="ru-RU"/>
+        </w:rPr>
+        <w:t>. Не выбрасывает исключение если транзакция стартуется повторно.</w:t>
+      </w:r>
+    </w:p>
+    <w:p>
+      <w:pPr>
+        <w:rPr>
+          <w:sz w:val="24"/>
+          <w:szCs w:val="24"/>
+          <w:lang w:eastAsia="ru-RU"/>
+        </w:rPr>
+      </w:pPr>
+      <w:r>
+        <w:rPr>
+          <w:b/>
+          <w:sz w:val="24"/>
+          <w:szCs w:val="24"/>
+          <w:lang w:eastAsia="ru-RU"/>
+        </w:rPr>
+        <w:t>Параметры:</w:t>
+      </w:r>
+      <w:r>
+        <w:rPr>
+          <w:sz w:val="24"/>
+          <w:szCs w:val="24"/>
+          <w:lang w:eastAsia="ru-RU"/>
+        </w:rPr>
+        <w:t xml:space="preserve"> нет.</w:t>
+      </w:r>
+    </w:p>
+    <w:p>
+      <w:pPr>
+        <w:rPr>
+          <w:b/>
+          <w:sz w:val="24"/>
+          <w:szCs w:val="24"/>
+          <w:lang w:eastAsia="ru-RU"/>
+        </w:rPr>
+      </w:pPr>
+      <w:r>
+        <w:rPr>
+          <w:b/>
+          <w:sz w:val="24"/>
+          <w:szCs w:val="24"/>
+          <w:lang w:eastAsia="ru-RU"/>
+        </w:rPr>
+        <w:t xml:space="preserve">Пример использования: </w:t>
+      </w:r>
+    </w:p>
+    <w:p>
+      <w:pPr>
+        <w:rPr>
+          <w:rFonts w:ascii="Courier New" w:hAnsi="Courier New" w:cs="Courier New"/>
+          <w:sz w:val="20"/>
+          <w:szCs w:val="20"/>
+          <w:lang w:eastAsia="ru-RU"/>
+        </w:rPr>
+      </w:pPr>
+      <w:r>
+        <w:rPr>
+          <w:rFonts w:ascii="Courier New" w:hAnsi="Courier New" w:cs="Courier New"/>
+          <w:sz w:val="20"/>
+          <w:szCs w:val="20"/>
+          <w:lang w:eastAsia="ru-RU"/>
+        </w:rPr>
         <w:t>$</w:t>
       </w:r>
-      <w:proofErr w:type="spellStart"/>
-      <w:r>
-        <w:rPr>
-          <w:i/>
-          <w:iCs/>
-          <w:sz w:val="24"/>
-          <w:szCs w:val="24"/>
-          <w:lang w:eastAsia="ru-RU"/>
-        </w:rPr>
-        <w:t>params</w:t>
-      </w:r>
-      <w:proofErr w:type="spellEnd"/>
-      <w:r>
-        <w:rPr>
-          <w:sz w:val="24"/>
-          <w:szCs w:val="24"/>
-          <w:lang w:eastAsia="ru-RU"/>
-        </w:rPr>
-        <w:t xml:space="preserve"> - параметры запроса (для </w:t>
-      </w:r>
-      <w:proofErr w:type="spellStart"/>
-      <w:r>
-        <w:rPr>
-          <w:sz w:val="24"/>
-          <w:szCs w:val="24"/>
-          <w:lang w:eastAsia="ru-RU"/>
-        </w:rPr>
-        <w:t>prepared</w:t>
-      </w:r>
-      <w:proofErr w:type="spellEnd"/>
-      <w:r>
-        <w:rPr>
-          <w:sz w:val="24"/>
-          <w:szCs w:val="24"/>
-          <w:lang w:eastAsia="ru-RU"/>
-        </w:rPr>
-        <w:t>-запросов).</w:t>
-      </w:r>
-    </w:p>
-    <w:p>
-      <w:pPr>
-        <w:rPr>
-          <w:b/>
-          <w:sz w:val="24"/>
-          <w:szCs w:val="24"/>
-          <w:lang w:val="en-US" w:eastAsia="ru-RU"/>
-        </w:rPr>
-      </w:pPr>
-      <w:r>
-        <w:rPr>
-          <w:b/>
-          <w:sz w:val="24"/>
-          <w:szCs w:val="24"/>
-          <w:lang w:eastAsia="ru-RU"/>
-        </w:rPr>
-        <w:t>Пример</w:t>
-      </w:r>
-      <w:r>
-        <w:rPr>
-          <w:b/>
-          <w:sz w:val="24"/>
-          <w:szCs w:val="24"/>
-          <w:lang w:val="en-US" w:eastAsia="ru-RU"/>
-        </w:rPr>
-        <w:t xml:space="preserve"> </w:t>
-      </w:r>
-      <w:r>
-        <w:rPr>
-          <w:b/>
-          <w:sz w:val="24"/>
-          <w:szCs w:val="24"/>
-          <w:lang w:eastAsia="ru-RU"/>
-        </w:rPr>
-        <w:t>использования</w:t>
-      </w:r>
-      <w:r>
-        <w:rPr>
-          <w:b/>
-          <w:sz w:val="24"/>
-          <w:szCs w:val="24"/>
-          <w:lang w:val="en-US" w:eastAsia="ru-RU"/>
-        </w:rPr>
-        <w:t>:</w:t>
-      </w:r>
-    </w:p>
-    <w:p>
-      <w:pPr>
-        <w:rPr>
-          <w:rFonts w:ascii="Courier New" w:hAnsi="Courier New" w:cs="Courier New"/>
-          <w:sz w:val="20"/>
-          <w:szCs w:val="20"/>
-          <w:lang w:val="en-US" w:eastAsia="ru-RU"/>
-        </w:rPr>
-      </w:pPr>
-      <w:r>
-        <w:rPr>
-          <w:rFonts w:ascii="Courier New" w:hAnsi="Courier New" w:cs="Courier New"/>
-          <w:sz w:val="20"/>
-          <w:szCs w:val="20"/>
-          <w:lang w:val="en-US"/>
-        </w:rPr>
-        <w:t>$</w:t>
-      </w:r>
-      <w:proofErr w:type="spellStart"/>
-      <w:r>
-        <w:rPr>
-          <w:rFonts w:ascii="Courier New" w:hAnsi="Courier New" w:cs="Courier New"/>
-          <w:sz w:val="20"/>
-          <w:szCs w:val="20"/>
-          <w:lang w:val="en-US"/>
+      <w:r>
+        <w:rPr>
+          <w:rFonts w:ascii="Courier New" w:hAnsi="Courier New" w:cs="Courier New"/>
+          <w:sz w:val="20"/>
+          <w:szCs w:val="20"/>
+          <w:lang w:val="en-US" w:eastAsia="ru-RU"/>
         </w:rPr>
         <w:t>dbconnect</w:t>
       </w:r>
-      <w:proofErr w:type="spellEnd"/>
-      <w:r>
-        <w:rPr>
-          <w:rFonts w:ascii="Courier New" w:hAnsi="Courier New" w:cs="Courier New"/>
-          <w:sz w:val="20"/>
-          <w:szCs w:val="20"/>
-          <w:shd w:val="clear" w:color="auto" w:fill="F7FAFF"/>
-          <w:lang w:val="en-US"/>
+      <w:r>
+        <w:rPr>
+          <w:rFonts w:ascii="Courier New" w:hAnsi="Courier New" w:cs="Courier New"/>
+          <w:sz w:val="20"/>
+          <w:szCs w:val="20"/>
+          <w:lang w:eastAsia="ru-RU"/>
         </w:rPr>
         <w:t>-&gt;</w:t>
       </w:r>
-      <w:proofErr w:type="gramStart"/>
-      <w:r>
-        <w:rPr>
-          <w:rFonts w:ascii="Courier New" w:hAnsi="Courier New" w:cs="Courier New"/>
-          <w:sz w:val="20"/>
-          <w:szCs w:val="20"/>
-          <w:shd w:val="clear" w:color="auto" w:fill="F7FAFF"/>
-          <w:lang w:val="en-US"/>
-        </w:rPr>
-        <w:t>query(</w:t>
-      </w:r>
-      <w:proofErr w:type="gramEnd"/>
-      <w:r>
-        <w:rPr>
-          <w:rFonts w:ascii="Courier New" w:hAnsi="Courier New" w:cs="Courier New"/>
-          <w:sz w:val="20"/>
-          <w:szCs w:val="20"/>
-          <w:shd w:val="clear" w:color="auto" w:fill="F7FAFF"/>
-          <w:lang w:val="en-US"/>
-        </w:rPr>
-        <w:t xml:space="preserve">"SELECT </w:t>
-      </w:r>
-      <w:proofErr w:type="spellStart"/>
-      <w:r>
-        <w:rPr>
-          <w:rFonts w:ascii="Courier New" w:hAnsi="Courier New" w:cs="Courier New"/>
-          <w:sz w:val="20"/>
-          <w:szCs w:val="20"/>
-          <w:shd w:val="clear" w:color="auto" w:fill="F7FAFF"/>
-          <w:lang w:val="en-US"/>
-        </w:rPr>
-        <w:t>table_name</w:t>
-      </w:r>
-      <w:proofErr w:type="spellEnd"/>
-      <w:r>
-        <w:rPr>
-          <w:rFonts w:ascii="Courier New" w:hAnsi="Courier New" w:cs="Courier New"/>
-          <w:sz w:val="20"/>
-          <w:szCs w:val="20"/>
-          <w:shd w:val="clear" w:color="auto" w:fill="F7FAFF"/>
-          <w:lang w:val="en-US"/>
-        </w:rPr>
-        <w:t xml:space="preserve"> FROM </w:t>
-      </w:r>
-      <w:proofErr w:type="spellStart"/>
-      <w:r>
-        <w:rPr>
-          <w:rFonts w:ascii="Courier New" w:hAnsi="Courier New" w:cs="Courier New"/>
-          <w:sz w:val="20"/>
-          <w:szCs w:val="20"/>
-          <w:shd w:val="clear" w:color="auto" w:fill="F7FAFF"/>
-          <w:lang w:val="en-US"/>
-        </w:rPr>
-        <w:t>information_schema.tables</w:t>
-      </w:r>
-      <w:proofErr w:type="spellEnd"/>
-      <w:r>
-        <w:rPr>
-          <w:rFonts w:ascii="Courier New" w:hAnsi="Courier New" w:cs="Courier New"/>
-          <w:sz w:val="20"/>
-          <w:szCs w:val="20"/>
-          <w:shd w:val="clear" w:color="auto" w:fill="F7FAFF"/>
-          <w:lang w:val="en-US"/>
-        </w:rPr>
-        <w:t xml:space="preserve"> WHERE </w:t>
-      </w:r>
-      <w:proofErr w:type="spellStart"/>
-      <w:r>
-        <w:rPr>
-          <w:rFonts w:ascii="Courier New" w:hAnsi="Courier New" w:cs="Courier New"/>
-          <w:sz w:val="20"/>
-          <w:szCs w:val="20"/>
-          <w:shd w:val="clear" w:color="auto" w:fill="F7FAFF"/>
-          <w:lang w:val="en-US"/>
-        </w:rPr>
-        <w:t>table_schema</w:t>
-      </w:r>
-      <w:proofErr w:type="spellEnd"/>
-      <w:r>
-        <w:rPr>
-          <w:rFonts w:ascii="Courier New" w:hAnsi="Courier New" w:cs="Courier New"/>
-          <w:sz w:val="20"/>
-          <w:szCs w:val="20"/>
-          <w:shd w:val="clear" w:color="auto" w:fill="F7FAFF"/>
-          <w:lang w:val="en-US"/>
-        </w:rPr>
-        <w:t xml:space="preserve"> = 'public'")</w:t>
-      </w:r>
-      <w:r>
-        <w:rPr>
-          <w:rFonts w:ascii="Courier New" w:hAnsi="Courier New" w:cs="Courier New"/>
-          <w:sz w:val="20"/>
-          <w:szCs w:val="20"/>
-          <w:shd w:val="clear" w:color="auto" w:fill="F7FAFF"/>
-          <w:lang w:val="en-US"/>
-        </w:rPr>
-        <w:t>;</w:t>
-      </w:r>
-    </w:p>
-    <w:p>
-      <w:pPr>
-        <w:rPr>
-          <w:sz w:val="24"/>
-          <w:szCs w:val="24"/>
-          <w:lang w:val="en-US" w:eastAsia="ru-RU"/>
-        </w:rPr>
-      </w:pPr>
-    </w:p>
-    <w:p>
-      <w:pPr>
-        <w:rPr>
-          <w:sz w:val="32"/>
-          <w:szCs w:val="24"/>
-          <w:lang w:val="en-US" w:eastAsia="ru-RU"/>
-        </w:rPr>
-      </w:pPr>
-      <w:proofErr w:type="spellStart"/>
-      <w:proofErr w:type="gramStart"/>
-      <w:r>
-        <w:rPr>
-          <w:sz w:val="32"/>
-          <w:szCs w:val="24"/>
+      <w:r>
+        <w:rPr>
+          <w:rFonts w:ascii="Courier New" w:hAnsi="Courier New" w:cs="Courier New"/>
+          <w:sz w:val="20"/>
+          <w:szCs w:val="20"/>
           <w:lang w:val="en-US" w:eastAsia="ru-RU"/>
         </w:rPr>
         <w:t>beginTransaction</w:t>
       </w:r>
-      <w:proofErr w:type="spellEnd"/>
-      <w:proofErr w:type="gramEnd"/>
-    </w:p>
-    <w:p>
-      <w:pPr>
-        <w:rPr>
-          <w:rFonts w:ascii="Courier New" w:hAnsi="Courier New" w:cs="Courier New"/>
-          <w:lang w:val="en-US" w:eastAsia="ru-RU"/>
-        </w:rPr>
-      </w:pPr>
-      <w:proofErr w:type="gramStart"/>
-      <w:r>
-        <w:rPr>
-          <w:rFonts w:ascii="Courier New" w:hAnsi="Courier New" w:cs="Courier New"/>
-          <w:lang w:val="en-US" w:eastAsia="ru-RU"/>
-        </w:rPr>
-        <w:t>public</w:t>
-      </w:r>
-      <w:proofErr w:type="gramEnd"/>
-      <w:r>
-        <w:rPr>
-          <w:rFonts w:ascii="Courier New" w:hAnsi="Courier New" w:cs="Courier New"/>
-          <w:lang w:val="en-US" w:eastAsia="ru-RU"/>
-        </w:rPr>
-        <w:t xml:space="preserve"> function </w:t>
-      </w:r>
-      <w:proofErr w:type="spellStart"/>
-      <w:r>
-        <w:rPr>
-          <w:rFonts w:ascii="Courier New" w:hAnsi="Courier New" w:cs="Courier New"/>
-          <w:lang w:val="en-US" w:eastAsia="ru-RU"/>
-        </w:rPr>
-        <w:t>beginTransaction</w:t>
-      </w:r>
-      <w:proofErr w:type="spellEnd"/>
-      <w:r>
-        <w:rPr>
-          <w:rFonts w:ascii="Courier New" w:hAnsi="Courier New" w:cs="Courier New"/>
-          <w:lang w:val="en-US" w:eastAsia="ru-RU"/>
-        </w:rPr>
-        <w:t xml:space="preserve"> () </w:t>
-      </w:r>
-    </w:p>
-    <w:p>
-      <w:pPr>
-        <w:rPr>
-          <w:b/>
-          <w:sz w:val="24"/>
-          <w:szCs w:val="24"/>
-          <w:lang w:eastAsia="ru-RU"/>
-        </w:rPr>
-      </w:pPr>
-      <w:r>
-        <w:rPr>
-          <w:b/>
-          <w:sz w:val="24"/>
-          <w:szCs w:val="24"/>
-          <w:lang w:eastAsia="ru-RU"/>
-        </w:rPr>
-        <w:t xml:space="preserve">Описание: </w:t>
-      </w:r>
-    </w:p>
-    <w:p>
-      <w:pPr>
-        <w:rPr>
-          <w:sz w:val="24"/>
-          <w:szCs w:val="24"/>
-          <w:lang w:eastAsia="ru-RU"/>
-        </w:rPr>
-      </w:pPr>
-      <w:r>
-        <w:rPr>
-          <w:sz w:val="24"/>
-          <w:szCs w:val="24"/>
-          <w:lang w:eastAsia="ru-RU"/>
-        </w:rPr>
-        <w:t>Стартует транзакцию</w:t>
-      </w:r>
-      <w:r>
-        <w:rPr>
-          <w:sz w:val="24"/>
-          <w:szCs w:val="24"/>
-          <w:lang w:eastAsia="ru-RU"/>
-        </w:rPr>
-        <w:t xml:space="preserve">. Не выбрасывает исключение если транзакция </w:t>
-      </w:r>
-      <w:proofErr w:type="spellStart"/>
-      <w:r>
-        <w:rPr>
-          <w:sz w:val="24"/>
-          <w:szCs w:val="24"/>
-          <w:lang w:eastAsia="ru-RU"/>
-        </w:rPr>
-        <w:t>стартуется</w:t>
-      </w:r>
-      <w:proofErr w:type="spellEnd"/>
-      <w:r>
-        <w:rPr>
-          <w:sz w:val="24"/>
-          <w:szCs w:val="24"/>
-          <w:lang w:eastAsia="ru-RU"/>
-        </w:rPr>
-        <w:t xml:space="preserve"> повторно.</w:t>
-      </w:r>
-    </w:p>
-    <w:p>
-      <w:pPr>
-        <w:rPr>
-          <w:sz w:val="24"/>
-          <w:szCs w:val="24"/>
-          <w:lang w:eastAsia="ru-RU"/>
-        </w:rPr>
-      </w:pPr>
-      <w:r>
-        <w:rPr>
-          <w:b/>
-          <w:sz w:val="24"/>
-          <w:szCs w:val="24"/>
-          <w:lang w:eastAsia="ru-RU"/>
-        </w:rPr>
-        <w:t>Параметры:</w:t>
-      </w:r>
-      <w:r>
-        <w:rPr>
-          <w:sz w:val="24"/>
-          <w:szCs w:val="24"/>
-          <w:lang w:eastAsia="ru-RU"/>
-        </w:rPr>
-        <w:t xml:space="preserve"> нет.</w:t>
-      </w:r>
-    </w:p>
-    <w:p>
-      <w:pPr>
-        <w:rPr>
-          <w:b/>
-          <w:sz w:val="24"/>
-          <w:szCs w:val="24"/>
-          <w:lang w:eastAsia="ru-RU"/>
-        </w:rPr>
-      </w:pPr>
-      <w:r>
-        <w:rPr>
-          <w:b/>
-          <w:sz w:val="24"/>
-          <w:szCs w:val="24"/>
-          <w:lang w:eastAsia="ru-RU"/>
-        </w:rPr>
-        <w:t xml:space="preserve">Пример использования: </w:t>
-      </w:r>
-    </w:p>
-    <w:p>
-      <w:pPr>
-        <w:rPr>
-          <w:rFonts w:ascii="Courier New" w:hAnsi="Courier New" w:cs="Courier New"/>
-          <w:sz w:val="20"/>
-          <w:szCs w:val="20"/>
-          <w:lang w:eastAsia="ru-RU"/>
-        </w:rPr>
-      </w:pPr>
-      <w:r>
-        <w:rPr>
-          <w:rFonts w:ascii="Courier New" w:hAnsi="Courier New" w:cs="Courier New"/>
-          <w:sz w:val="20"/>
-          <w:szCs w:val="20"/>
-          <w:lang w:val="en-US" w:eastAsia="ru-RU"/>
-        </w:rPr>
-        <w:t>$</w:t>
-      </w:r>
-      <w:proofErr w:type="spellStart"/>
-      <w:r>
-        <w:rPr>
-          <w:rFonts w:ascii="Courier New" w:hAnsi="Courier New" w:cs="Courier New"/>
-          <w:sz w:val="20"/>
-          <w:szCs w:val="20"/>
-          <w:lang w:val="en-US" w:eastAsia="ru-RU"/>
-        </w:rPr>
-        <w:t>dbconnect</w:t>
-      </w:r>
-      <w:proofErr w:type="spellEnd"/>
-      <w:r>
-        <w:rPr>
-          <w:rFonts w:ascii="Courier New" w:hAnsi="Courier New" w:cs="Courier New"/>
-          <w:sz w:val="20"/>
-          <w:szCs w:val="20"/>
-          <w:lang w:val="en-US" w:eastAsia="ru-RU"/>
-        </w:rPr>
-        <w:t>-&gt;</w:t>
-      </w:r>
-      <w:proofErr w:type="spellStart"/>
-      <w:proofErr w:type="gramStart"/>
-      <w:r>
-        <w:rPr>
-          <w:rFonts w:ascii="Courier New" w:hAnsi="Courier New" w:cs="Courier New"/>
-          <w:sz w:val="20"/>
-          <w:szCs w:val="20"/>
-          <w:lang w:val="en-US" w:eastAsia="ru-RU"/>
-        </w:rPr>
-        <w:t>beginTransaction</w:t>
-      </w:r>
-      <w:proofErr w:type="spellEnd"/>
-      <w:r>
-        <w:rPr>
-          <w:rFonts w:ascii="Courier New" w:hAnsi="Courier New" w:cs="Courier New"/>
-          <w:sz w:val="20"/>
-          <w:szCs w:val="20"/>
-          <w:lang w:eastAsia="ru-RU"/>
-        </w:rPr>
-        <w:t>(</w:t>
-      </w:r>
-      <w:proofErr w:type="gramEnd"/>
-      <w:r>
-        <w:rPr>
-          <w:rFonts w:ascii="Courier New" w:hAnsi="Courier New" w:cs="Courier New"/>
-          <w:sz w:val="20"/>
-          <w:szCs w:val="20"/>
-          <w:lang w:eastAsia="ru-RU"/>
-        </w:rPr>
-        <w:t>);</w:t>
-      </w:r>
-    </w:p>
-    <w:p>
-      <w:pPr>
-        <w:rPr>
-          <w:sz w:val="24"/>
-          <w:szCs w:val="24"/>
-          <w:lang w:val="en-US" w:eastAsia="ru-RU"/>
+      <w:r>
+        <w:rPr>
+          <w:rFonts w:ascii="Courier New" w:hAnsi="Courier New" w:cs="Courier New"/>
+          <w:sz w:val="20"/>
+          <w:szCs w:val="20"/>
+          <w:lang w:eastAsia="ru-RU"/>
+        </w:rPr>
+        <w:t>();</w:t>
+      </w:r>
+    </w:p>
+    <w:p>
+      <w:pPr>
+        <w:rPr>
+          <w:sz w:val="24"/>
+          <w:szCs w:val="24"/>
+          <w:lang w:eastAsia="ru-RU"/>
         </w:rPr>
       </w:pPr>
     </w:p>
@@ -2142,7 +1497,6 @@
           <w:lang w:val="en-US" w:eastAsia="ru-RU"/>
         </w:rPr>
       </w:pPr>
-      <w:proofErr w:type="gramStart"/>
       <w:r>
         <w:rPr>
           <w:sz w:val="32"/>
@@ -2151,71 +1505,49 @@
         </w:rPr>
         <w:t>commit</w:t>
       </w:r>
-      <w:proofErr w:type="gramEnd"/>
-    </w:p>
-    <w:p>
-      <w:pPr>
-        <w:rPr>
-          <w:rFonts w:ascii="Courier New" w:hAnsi="Courier New" w:cs="Courier New"/>
-          <w:lang w:val="en-US" w:eastAsia="ru-RU"/>
-        </w:rPr>
-      </w:pPr>
-      <w:proofErr w:type="gramStart"/>
-      <w:r>
-        <w:rPr>
-          <w:rFonts w:ascii="Courier New" w:hAnsi="Courier New" w:cs="Courier New"/>
-          <w:lang w:val="en-US" w:eastAsia="ru-RU"/>
-        </w:rPr>
-        <w:t>public</w:t>
-      </w:r>
-      <w:proofErr w:type="gramEnd"/>
-      <w:r>
-        <w:rPr>
-          <w:rFonts w:ascii="Courier New" w:hAnsi="Courier New" w:cs="Courier New"/>
-          <w:lang w:val="en-US" w:eastAsia="ru-RU"/>
-        </w:rPr>
-        <w:t xml:space="preserve"> function commit () </w:t>
-      </w:r>
-    </w:p>
-    <w:p>
-      <w:pPr>
-        <w:rPr>
-          <w:b/>
-          <w:sz w:val="24"/>
-          <w:szCs w:val="24"/>
-          <w:lang w:val="en-US" w:eastAsia="ru-RU"/>
-        </w:rPr>
-      </w:pPr>
-      <w:proofErr w:type="spellStart"/>
-      <w:r>
-        <w:rPr>
-          <w:b/>
-          <w:sz w:val="24"/>
-          <w:szCs w:val="24"/>
-          <w:lang w:val="en-US" w:eastAsia="ru-RU"/>
-        </w:rPr>
-        <w:t>Описание</w:t>
-      </w:r>
-      <w:proofErr w:type="spellEnd"/>
-      <w:r>
-        <w:rPr>
-          <w:b/>
-          <w:sz w:val="24"/>
-          <w:szCs w:val="24"/>
-          <w:lang w:val="en-US" w:eastAsia="ru-RU"/>
-        </w:rPr>
-        <w:t xml:space="preserve">: </w:t>
-      </w:r>
-    </w:p>
-    <w:p>
-      <w:pPr>
-        <w:rPr>
-          <w:sz w:val="24"/>
-          <w:szCs w:val="24"/>
-          <w:lang w:eastAsia="ru-RU"/>
-        </w:rPr>
-      </w:pPr>
-      <w:proofErr w:type="spellStart"/>
+    </w:p>
+    <w:p>
+      <w:pPr>
+        <w:rPr>
+          <w:rFonts w:ascii="Courier New" w:hAnsi="Courier New" w:cs="Courier New"/>
+          <w:lang w:val="en-US" w:eastAsia="ru-RU"/>
+        </w:rPr>
+      </w:pPr>
+      <w:r>
+        <w:rPr>
+          <w:rFonts w:ascii="Courier New" w:hAnsi="Courier New" w:cs="Courier New"/>
+          <w:lang w:val="en-US" w:eastAsia="ru-RU"/>
+        </w:rPr>
+        <w:t xml:space="preserve">public function commit () </w:t>
+      </w:r>
+    </w:p>
+    <w:p>
+      <w:pPr>
+        <w:rPr>
+          <w:b/>
+          <w:sz w:val="24"/>
+          <w:szCs w:val="24"/>
+          <w:lang w:val="en-US" w:eastAsia="ru-RU"/>
+        </w:rPr>
+      </w:pPr>
+      <w:r>
+        <w:rPr>
+          <w:b/>
+          <w:sz w:val="24"/>
+          <w:szCs w:val="24"/>
+          <w:lang w:val="en-US" w:eastAsia="ru-RU"/>
+        </w:rPr>
+        <w:t xml:space="preserve">Описание: </w:t>
+      </w:r>
+    </w:p>
+    <w:p>
+      <w:pPr>
+        <w:rPr>
+          <w:sz w:val="24"/>
+          <w:szCs w:val="24"/>
+          <w:lang w:eastAsia="ru-RU"/>
+        </w:rPr>
+      </w:pPr>
       <w:r>
         <w:rPr>
           <w:sz w:val="24"/>
@@ -2224,12 +1556,11 @@
         </w:rPr>
         <w:t>Коммитит</w:t>
       </w:r>
-      <w:proofErr w:type="spellEnd"/>
-      <w:r>
-        <w:rPr>
-          <w:sz w:val="24"/>
-          <w:szCs w:val="24"/>
-          <w:lang w:val="en-US" w:eastAsia="ru-RU"/>
+      <w:r>
+        <w:rPr>
+          <w:sz w:val="24"/>
+          <w:szCs w:val="24"/>
+          <w:lang w:eastAsia="ru-RU"/>
         </w:rPr>
         <w:t xml:space="preserve"> </w:t>
       </w:r>
@@ -2245,7 +1576,7 @@
         <w:rPr>
           <w:sz w:val="24"/>
           <w:szCs w:val="24"/>
-          <w:lang w:val="en-US" w:eastAsia="ru-RU"/>
+          <w:lang w:eastAsia="ru-RU"/>
         </w:rPr>
         <w:t xml:space="preserve">. </w:t>
       </w:r>
@@ -2329,7 +1660,6 @@
         </w:rPr>
         <w:t>$</w:t>
       </w:r>
-      <w:proofErr w:type="spellStart"/>
       <w:r>
         <w:rPr>
           <w:rFonts w:ascii="Courier New" w:hAnsi="Courier New" w:cs="Courier New"/>
@@ -2339,8 +1669,6 @@
         </w:rPr>
         <w:t>dbconnect</w:t>
       </w:r>
-      <w:proofErr w:type="spellEnd"/>
-      <w:proofErr w:type="gramStart"/>
       <w:r>
         <w:rPr>
           <w:rFonts w:ascii="Courier New" w:hAnsi="Courier New" w:cs="Courier New"/>
@@ -2359,7 +1687,6 @@
         </w:rPr>
         <w:t>commit</w:t>
       </w:r>
-      <w:proofErr w:type="gramEnd"/>
       <w:r>
         <w:rPr>
           <w:rFonts w:ascii="Courier New" w:hAnsi="Courier New" w:cs="Courier New"/>
@@ -2375,7 +1702,7 @@
         <w:rPr>
           <w:sz w:val="24"/>
           <w:szCs w:val="24"/>
-          <w:lang w:val="en-US" w:eastAsia="ru-RU"/>
+          <w:lang w:eastAsia="ru-RU"/>
         </w:rPr>
       </w:pPr>
     </w:p>
@@ -2387,8 +1714,6 @@
           <w:lang w:val="en-US" w:eastAsia="ru-RU"/>
         </w:rPr>
       </w:pPr>
-      <w:proofErr w:type="spellStart"/>
-      <w:proofErr w:type="gramStart"/>
       <w:r>
         <w:rPr>
           <w:sz w:val="32"/>
@@ -2398,189 +1723,165 @@
         <w:lastRenderedPageBreak/>
         <w:t>rollBack</w:t>
       </w:r>
-      <w:proofErr w:type="spellEnd"/>
-      <w:proofErr w:type="gramEnd"/>
-    </w:p>
-    <w:p>
-      <w:pPr>
-        <w:rPr>
-          <w:rFonts w:ascii="Courier New" w:hAnsi="Courier New" w:cs="Courier New"/>
-          <w:lang w:val="en-US" w:eastAsia="ru-RU"/>
-        </w:rPr>
-      </w:pPr>
-      <w:proofErr w:type="gramStart"/>
-      <w:r>
-        <w:rPr>
-          <w:rFonts w:ascii="Courier New" w:hAnsi="Courier New" w:cs="Courier New"/>
-          <w:lang w:val="en-US" w:eastAsia="ru-RU"/>
-        </w:rPr>
-        <w:t>public</w:t>
-      </w:r>
-      <w:proofErr w:type="gramEnd"/>
-      <w:r>
-        <w:rPr>
-          <w:rFonts w:ascii="Courier New" w:hAnsi="Courier New" w:cs="Courier New"/>
-          <w:lang w:val="en-US" w:eastAsia="ru-RU"/>
-        </w:rPr>
-        <w:t xml:space="preserve"> function </w:t>
-      </w:r>
-      <w:proofErr w:type="spellStart"/>
-      <w:r>
-        <w:rPr>
-          <w:rFonts w:ascii="Courier New" w:hAnsi="Courier New" w:cs="Courier New"/>
+    </w:p>
+    <w:p>
+      <w:pPr>
+        <w:rPr>
+          <w:rFonts w:ascii="Courier New" w:hAnsi="Courier New" w:cs="Courier New"/>
+          <w:lang w:val="en-US" w:eastAsia="ru-RU"/>
+        </w:rPr>
+      </w:pPr>
+      <w:r>
+        <w:rPr>
+          <w:rFonts w:ascii="Courier New" w:hAnsi="Courier New" w:cs="Courier New"/>
+          <w:lang w:val="en-US" w:eastAsia="ru-RU"/>
+        </w:rPr>
+        <w:t xml:space="preserve">public function rollBack () </w:t>
+      </w:r>
+    </w:p>
+    <w:p>
+      <w:pPr>
+        <w:rPr>
+          <w:b/>
+          <w:sz w:val="24"/>
+          <w:szCs w:val="24"/>
+          <w:lang w:val="en-US" w:eastAsia="ru-RU"/>
+        </w:rPr>
+      </w:pPr>
+      <w:r>
+        <w:rPr>
+          <w:b/>
+          <w:sz w:val="24"/>
+          <w:szCs w:val="24"/>
+          <w:lang w:eastAsia="ru-RU"/>
+        </w:rPr>
+        <w:t>Описание</w:t>
+      </w:r>
+      <w:r>
+        <w:rPr>
+          <w:b/>
+          <w:sz w:val="24"/>
+          <w:szCs w:val="24"/>
+          <w:lang w:val="en-US" w:eastAsia="ru-RU"/>
+        </w:rPr>
+        <w:t>:</w:t>
+      </w:r>
+    </w:p>
+    <w:p>
+      <w:pPr>
+        <w:rPr>
+          <w:sz w:val="24"/>
+          <w:szCs w:val="24"/>
+          <w:lang w:eastAsia="ru-RU"/>
+        </w:rPr>
+      </w:pPr>
+      <w:r>
+        <w:rPr>
+          <w:sz w:val="24"/>
+          <w:szCs w:val="24"/>
+          <w:lang w:eastAsia="ru-RU"/>
+        </w:rPr>
+        <w:t>Откатывает транзакцию</w:t>
+      </w:r>
+      <w:r>
+        <w:rPr>
+          <w:sz w:val="24"/>
+          <w:szCs w:val="24"/>
+          <w:lang w:eastAsia="ru-RU"/>
+        </w:rPr>
+        <w:t>. Не выбрасывает исключение если нет открытой транзакции.</w:t>
+      </w:r>
+    </w:p>
+    <w:p>
+      <w:pPr>
+        <w:rPr>
+          <w:sz w:val="24"/>
+          <w:szCs w:val="24"/>
+          <w:lang w:eastAsia="ru-RU"/>
+        </w:rPr>
+      </w:pPr>
+      <w:r>
+        <w:rPr>
+          <w:b/>
+          <w:sz w:val="24"/>
+          <w:szCs w:val="24"/>
+          <w:lang w:eastAsia="ru-RU"/>
+        </w:rPr>
+        <w:t>Параметры:</w:t>
+      </w:r>
+      <w:r>
+        <w:rPr>
+          <w:sz w:val="24"/>
+          <w:szCs w:val="24"/>
+          <w:lang w:eastAsia="ru-RU"/>
+        </w:rPr>
+        <w:t xml:space="preserve"> нет.</w:t>
+      </w:r>
+    </w:p>
+    <w:p>
+      <w:pPr>
+        <w:rPr>
+          <w:b/>
+          <w:sz w:val="24"/>
+          <w:szCs w:val="24"/>
+          <w:lang w:eastAsia="ru-RU"/>
+        </w:rPr>
+      </w:pPr>
+      <w:r>
+        <w:rPr>
+          <w:b/>
+          <w:sz w:val="24"/>
+          <w:szCs w:val="24"/>
+          <w:lang w:eastAsia="ru-RU"/>
+        </w:rPr>
+        <w:t xml:space="preserve">Пример использования: </w:t>
+      </w:r>
+    </w:p>
+    <w:p>
+      <w:pPr>
+        <w:rPr>
+          <w:rFonts w:ascii="Courier New" w:hAnsi="Courier New" w:cs="Courier New"/>
+          <w:sz w:val="20"/>
+          <w:szCs w:val="20"/>
+          <w:lang w:eastAsia="ru-RU"/>
+        </w:rPr>
+      </w:pPr>
+      <w:r>
+        <w:rPr>
+          <w:rFonts w:ascii="Courier New" w:hAnsi="Courier New" w:cs="Courier New"/>
+          <w:sz w:val="20"/>
+          <w:szCs w:val="20"/>
+          <w:lang w:eastAsia="ru-RU"/>
+        </w:rPr>
+        <w:t>$</w:t>
+      </w:r>
+      <w:r>
+        <w:rPr>
+          <w:rFonts w:ascii="Courier New" w:hAnsi="Courier New" w:cs="Courier New"/>
+          <w:sz w:val="20"/>
+          <w:szCs w:val="20"/>
+          <w:lang w:val="en-US" w:eastAsia="ru-RU"/>
+        </w:rPr>
+        <w:t>dbconnect</w:t>
+      </w:r>
+      <w:r>
+        <w:rPr>
+          <w:rFonts w:ascii="Courier New" w:hAnsi="Courier New" w:cs="Courier New"/>
+          <w:sz w:val="20"/>
+          <w:szCs w:val="20"/>
+          <w:lang w:eastAsia="ru-RU"/>
+        </w:rPr>
+        <w:t>-&gt;</w:t>
+      </w:r>
+      <w:r>
+        <w:rPr>
+          <w:rFonts w:ascii="Courier New" w:hAnsi="Courier New" w:cs="Courier New"/>
+          <w:sz w:val="20"/>
+          <w:szCs w:val="20"/>
           <w:lang w:val="en-US" w:eastAsia="ru-RU"/>
         </w:rPr>
         <w:t>rollBack</w:t>
       </w:r>
-      <w:proofErr w:type="spellEnd"/>
-      <w:r>
-        <w:rPr>
-          <w:rFonts w:ascii="Courier New" w:hAnsi="Courier New" w:cs="Courier New"/>
-          <w:lang w:val="en-US" w:eastAsia="ru-RU"/>
-        </w:rPr>
-        <w:t xml:space="preserve"> () </w:t>
-      </w:r>
-    </w:p>
-    <w:p>
-      <w:pPr>
-        <w:rPr>
-          <w:b/>
-          <w:sz w:val="24"/>
-          <w:szCs w:val="24"/>
-          <w:lang w:eastAsia="ru-RU"/>
-        </w:rPr>
-      </w:pPr>
-      <w:r>
-        <w:rPr>
-          <w:b/>
-          <w:sz w:val="24"/>
-          <w:szCs w:val="24"/>
-          <w:lang w:eastAsia="ru-RU"/>
-        </w:rPr>
-        <w:t>Описание:</w:t>
-      </w:r>
-    </w:p>
-    <w:p>
-      <w:pPr>
-        <w:rPr>
-          <w:sz w:val="24"/>
-          <w:szCs w:val="24"/>
-          <w:lang w:eastAsia="ru-RU"/>
-        </w:rPr>
-      </w:pPr>
-      <w:r>
-        <w:rPr>
-          <w:sz w:val="24"/>
-          <w:szCs w:val="24"/>
-          <w:lang w:eastAsia="ru-RU"/>
-        </w:rPr>
-        <w:t>Откатывает транзакцию</w:t>
-      </w:r>
-      <w:r>
-        <w:rPr>
-          <w:sz w:val="24"/>
-          <w:szCs w:val="24"/>
-          <w:lang w:eastAsia="ru-RU"/>
-        </w:rPr>
-        <w:t>. Не выбрасывает исключение если нет открытой транзакции.</w:t>
-      </w:r>
-    </w:p>
-    <w:p>
-      <w:pPr>
-        <w:rPr>
-          <w:sz w:val="24"/>
-          <w:szCs w:val="24"/>
-          <w:lang w:eastAsia="ru-RU"/>
-        </w:rPr>
-      </w:pPr>
-      <w:r>
-        <w:rPr>
-          <w:b/>
-          <w:sz w:val="24"/>
-          <w:szCs w:val="24"/>
-          <w:lang w:eastAsia="ru-RU"/>
-        </w:rPr>
-        <w:t>Параметры:</w:t>
-      </w:r>
-      <w:r>
-        <w:rPr>
-          <w:sz w:val="24"/>
-          <w:szCs w:val="24"/>
-          <w:lang w:eastAsia="ru-RU"/>
-        </w:rPr>
-        <w:t xml:space="preserve"> нет.</w:t>
-      </w:r>
-    </w:p>
-    <w:p>
-      <w:pPr>
-        <w:rPr>
-          <w:b/>
-          <w:sz w:val="24"/>
-          <w:szCs w:val="24"/>
-          <w:lang w:eastAsia="ru-RU"/>
-        </w:rPr>
-      </w:pPr>
-      <w:r>
-        <w:rPr>
-          <w:b/>
-          <w:sz w:val="24"/>
-          <w:szCs w:val="24"/>
-          <w:lang w:eastAsia="ru-RU"/>
-        </w:rPr>
-        <w:t xml:space="preserve">Пример использования: </w:t>
-      </w:r>
-    </w:p>
-    <w:p>
-      <w:pPr>
-        <w:rPr>
-          <w:rFonts w:ascii="Courier New" w:hAnsi="Courier New" w:cs="Courier New"/>
-          <w:sz w:val="20"/>
-          <w:szCs w:val="20"/>
-          <w:lang w:eastAsia="ru-RU"/>
-        </w:rPr>
-      </w:pPr>
-      <w:r>
-        <w:rPr>
-          <w:rFonts w:ascii="Courier New" w:hAnsi="Courier New" w:cs="Courier New"/>
-          <w:sz w:val="20"/>
-          <w:szCs w:val="20"/>
-          <w:lang w:eastAsia="ru-RU"/>
-        </w:rPr>
-        <w:t>$</w:t>
-      </w:r>
-      <w:proofErr w:type="spellStart"/>
-      <w:r>
-        <w:rPr>
-          <w:rFonts w:ascii="Courier New" w:hAnsi="Courier New" w:cs="Courier New"/>
-          <w:sz w:val="20"/>
-          <w:szCs w:val="20"/>
-          <w:lang w:val="en-US" w:eastAsia="ru-RU"/>
-        </w:rPr>
-        <w:t>dbconnect</w:t>
-      </w:r>
-      <w:proofErr w:type="spellEnd"/>
-      <w:proofErr w:type="gramStart"/>
-      <w:r>
-        <w:rPr>
-          <w:rFonts w:ascii="Courier New" w:hAnsi="Courier New" w:cs="Courier New"/>
-          <w:sz w:val="20"/>
-          <w:szCs w:val="20"/>
-          <w:lang w:eastAsia="ru-RU"/>
-        </w:rPr>
-        <w:t>-&gt;</w:t>
-      </w:r>
-      <w:proofErr w:type="spellStart"/>
-      <w:r>
-        <w:rPr>
-          <w:rFonts w:ascii="Courier New" w:hAnsi="Courier New" w:cs="Courier New"/>
-          <w:sz w:val="20"/>
-          <w:szCs w:val="20"/>
-          <w:lang w:val="en-US" w:eastAsia="ru-RU"/>
-        </w:rPr>
-        <w:t>rollBack</w:t>
-      </w:r>
-      <w:proofErr w:type="spellEnd"/>
-      <w:proofErr w:type="gramEnd"/>
       <w:r>
         <w:rPr>
           <w:rFonts w:ascii="Courier New" w:hAnsi="Courier New" w:cs="Courier New"/>
@@ -2605,11 +1906,9 @@
         <w:rPr>
           <w:sz w:val="32"/>
           <w:szCs w:val="32"/>
-          <w:lang w:eastAsia="ru-RU"/>
-        </w:rPr>
-      </w:pPr>
-      <w:proofErr w:type="spellStart"/>
-      <w:proofErr w:type="gramStart"/>
+          <w:lang w:val="en-US" w:eastAsia="ru-RU"/>
+        </w:rPr>
+      </w:pPr>
       <w:r>
         <w:rPr>
           <w:sz w:val="32"/>
@@ -2618,83 +1917,31 @@
         </w:rPr>
         <w:t>getTables</w:t>
       </w:r>
-      <w:proofErr w:type="spellEnd"/>
-      <w:proofErr w:type="gramEnd"/>
-    </w:p>
-    <w:p>
-      <w:pPr>
-        <w:rPr>
-          <w:rFonts w:ascii="Courier New" w:hAnsi="Courier New" w:cs="Courier New"/>
-          <w:shd w:val="clear" w:color="auto" w:fill="F7FAFF"/>
-        </w:rPr>
-      </w:pPr>
-      <w:proofErr w:type="spellStart"/>
+    </w:p>
+    <w:p>
+      <w:pPr>
+        <w:rPr>
+          <w:rFonts w:ascii="Courier New" w:hAnsi="Courier New" w:cs="Courier New"/>
+          <w:shd w:val="clear" w:color="auto" w:fill="F7FAFF"/>
+          <w:lang w:val="en-US"/>
+        </w:rPr>
+      </w:pPr>
       <w:r>
         <w:rPr>
           <w:rFonts w:ascii="Courier New" w:hAnsi="Courier New" w:cs="Courier New"/>
           <w:bCs/>
           <w:shd w:val="clear" w:color="auto" w:fill="F7FAFF"/>
-        </w:rPr>
-        <w:t>private</w:t>
-      </w:r>
-      <w:proofErr w:type="spellEnd"/>
-      <w:r>
-        <w:rPr>
-          <w:rFonts w:ascii="Courier New" w:hAnsi="Courier New" w:cs="Courier New"/>
-          <w:bCs/>
-          <w:shd w:val="clear" w:color="auto" w:fill="F7FAFF"/>
-        </w:rPr>
-        <w:t xml:space="preserve"> </w:t>
-      </w:r>
-      <w:proofErr w:type="spellStart"/>
-      <w:r>
-        <w:rPr>
-          <w:rFonts w:ascii="Courier New" w:hAnsi="Courier New" w:cs="Courier New"/>
-          <w:bCs/>
-          <w:shd w:val="clear" w:color="auto" w:fill="F7FAFF"/>
-        </w:rPr>
-        <w:t>function</w:t>
-      </w:r>
-      <w:proofErr w:type="spellEnd"/>
-      <w:r>
-        <w:rPr>
-          <w:rFonts w:ascii="Courier New" w:hAnsi="Courier New" w:cs="Courier New"/>
-          <w:bCs/>
-          <w:shd w:val="clear" w:color="auto" w:fill="F7FAFF"/>
-        </w:rPr>
-        <w:t xml:space="preserve"> </w:t>
-      </w:r>
-      <w:proofErr w:type="spellStart"/>
-      <w:r>
-        <w:rPr>
-          <w:rFonts w:ascii="Courier New" w:hAnsi="Courier New" w:cs="Courier New"/>
-          <w:shd w:val="clear" w:color="auto" w:fill="F7FAFF"/>
-        </w:rPr>
-        <w:t>getTables</w:t>
-      </w:r>
-      <w:proofErr w:type="spellEnd"/>
-      <w:r>
-        <w:rPr>
-          <w:rFonts w:ascii="Courier New" w:hAnsi="Courier New" w:cs="Courier New"/>
-          <w:shd w:val="clear" w:color="auto" w:fill="F7FAFF"/>
-        </w:rPr>
-        <w:t xml:space="preserve"> ($</w:t>
-      </w:r>
-      <w:proofErr w:type="spellStart"/>
-      <w:r>
-        <w:rPr>
-          <w:rFonts w:ascii="Courier New" w:hAnsi="Courier New" w:cs="Courier New"/>
-          <w:shd w:val="clear" w:color="auto" w:fill="F7FAFF"/>
-        </w:rPr>
-        <w:t>query</w:t>
-      </w:r>
-      <w:proofErr w:type="spellEnd"/>
-      <w:r>
-        <w:rPr>
-          <w:rFonts w:ascii="Courier New" w:hAnsi="Courier New" w:cs="Courier New"/>
-          <w:shd w:val="clear" w:color="auto" w:fill="F7FAFF"/>
-        </w:rPr>
-        <w:t>)</w:t>
+          <w:lang w:val="en-US"/>
+        </w:rPr>
+        <w:t xml:space="preserve">private function </w:t>
+      </w:r>
+      <w:r>
+        <w:rPr>
+          <w:rFonts w:ascii="Courier New" w:hAnsi="Courier New" w:cs="Courier New"/>
+          <w:shd w:val="clear" w:color="auto" w:fill="F7FAFF"/>
+          <w:lang w:val="en-US"/>
+        </w:rPr>
+        <w:t>getTables ($query)</w:t>
       </w:r>
     </w:p>
     <w:p>
@@ -2796,20 +2043,8 @@
           <w:szCs w:val="24"/>
           <w:lang w:eastAsia="ru-RU"/>
         </w:rPr>
-        <w:t>$</w:t>
-      </w:r>
-      <w:proofErr w:type="spellStart"/>
-      <w:r>
-        <w:rPr>
-          <w:i/>
-          <w:iCs/>
-          <w:sz w:val="24"/>
-          <w:szCs w:val="24"/>
-          <w:lang w:eastAsia="ru-RU"/>
-        </w:rPr>
-        <w:t>query</w:t>
-      </w:r>
-      <w:proofErr w:type="spellEnd"/>
+        <w:t>$query</w:t>
+      </w:r>
       <w:r>
         <w:rPr>
           <w:sz w:val="24"/>
@@ -2881,67 +2116,7 @@
           <w:szCs w:val="20"/>
           <w:lang w:val="en-US" w:eastAsia="ru-RU"/>
         </w:rPr>
-        <w:t xml:space="preserve">$tables = </w:t>
-      </w:r>
-      <w:r>
-        <w:rPr>
-          <w:rFonts w:ascii="Courier New" w:hAnsi="Courier New" w:cs="Courier New"/>
-          <w:sz w:val="20"/>
-          <w:szCs w:val="20"/>
-          <w:lang w:val="en-US" w:eastAsia="ru-RU"/>
-        </w:rPr>
-        <w:t>$</w:t>
-      </w:r>
-      <w:proofErr w:type="spellStart"/>
-      <w:r>
-        <w:rPr>
-          <w:rFonts w:ascii="Courier New" w:hAnsi="Courier New" w:cs="Courier New"/>
-          <w:sz w:val="20"/>
-          <w:szCs w:val="20"/>
-          <w:lang w:val="en-US" w:eastAsia="ru-RU"/>
-        </w:rPr>
-        <w:t>dbconnect</w:t>
-      </w:r>
-      <w:proofErr w:type="spellEnd"/>
-      <w:r>
-        <w:rPr>
-          <w:rFonts w:ascii="Courier New" w:hAnsi="Courier New" w:cs="Courier New"/>
-          <w:sz w:val="20"/>
-          <w:szCs w:val="20"/>
-          <w:lang w:val="en-US" w:eastAsia="ru-RU"/>
-        </w:rPr>
-        <w:t>-&gt;</w:t>
-      </w:r>
-      <w:proofErr w:type="spellStart"/>
-      <w:proofErr w:type="gramStart"/>
-      <w:r>
-        <w:rPr>
-          <w:rFonts w:ascii="Courier New" w:hAnsi="Courier New" w:cs="Courier New"/>
-          <w:sz w:val="20"/>
-          <w:szCs w:val="20"/>
-          <w:lang w:val="en-US" w:eastAsia="ru-RU"/>
-        </w:rPr>
-        <w:t>getTables</w:t>
-      </w:r>
-      <w:proofErr w:type="spellEnd"/>
-      <w:r>
-        <w:rPr>
-          <w:rFonts w:ascii="Courier New" w:hAnsi="Courier New" w:cs="Courier New"/>
-          <w:sz w:val="20"/>
-          <w:szCs w:val="20"/>
-          <w:lang w:val="en-US" w:eastAsia="ru-RU"/>
-        </w:rPr>
-        <w:t>(</w:t>
-      </w:r>
-      <w:proofErr w:type="gramEnd"/>
-      <w:r>
-        <w:rPr>
-          <w:rFonts w:ascii="Courier New" w:hAnsi="Courier New" w:cs="Courier New"/>
-          <w:sz w:val="20"/>
-          <w:szCs w:val="20"/>
-          <w:lang w:val="en-US" w:eastAsia="ru-RU"/>
-        </w:rPr>
-        <w:t>“SELECT * FROM table”);</w:t>
+        <w:t>$tables = $dbconnect-&gt;getTables(“SELECT * FROM table”);</w:t>
       </w:r>
     </w:p>
     <w:p>
@@ -2962,8 +2137,6 @@
           <w:lang w:val="en-US" w:eastAsia="ru-RU"/>
         </w:rPr>
       </w:pPr>
-      <w:proofErr w:type="spellStart"/>
-      <w:proofErr w:type="gramStart"/>
       <w:r>
         <w:rPr>
           <w:sz w:val="32"/>
@@ -2972,47 +2145,20 @@
         </w:rPr>
         <w:t>getEditTables</w:t>
       </w:r>
-      <w:proofErr w:type="spellEnd"/>
-      <w:proofErr w:type="gramEnd"/>
-    </w:p>
-    <w:p>
-      <w:pPr>
-        <w:rPr>
-          <w:rFonts w:ascii="Courier New" w:hAnsi="Courier New" w:cs="Courier New"/>
-          <w:lang w:val="en-US" w:eastAsia="ru-RU"/>
-        </w:rPr>
-      </w:pPr>
-      <w:proofErr w:type="gramStart"/>
-      <w:r>
-        <w:rPr>
-          <w:rFonts w:ascii="Courier New" w:hAnsi="Courier New" w:cs="Courier New"/>
-          <w:lang w:val="en-US" w:eastAsia="ru-RU"/>
-        </w:rPr>
-        <w:t>public</w:t>
-      </w:r>
-      <w:proofErr w:type="gramEnd"/>
-      <w:r>
-        <w:rPr>
-          <w:rFonts w:ascii="Courier New" w:hAnsi="Courier New" w:cs="Courier New"/>
-          <w:lang w:val="en-US" w:eastAsia="ru-RU"/>
-        </w:rPr>
-        <w:t xml:space="preserve"> function </w:t>
-      </w:r>
-      <w:proofErr w:type="spellStart"/>
-      <w:r>
-        <w:rPr>
-          <w:rFonts w:ascii="Courier New" w:hAnsi="Courier New" w:cs="Courier New"/>
-          <w:lang w:val="en-US" w:eastAsia="ru-RU"/>
-        </w:rPr>
-        <w:t>getEditTables</w:t>
-      </w:r>
-      <w:proofErr w:type="spellEnd"/>
-      <w:r>
-        <w:rPr>
-          <w:rFonts w:ascii="Courier New" w:hAnsi="Courier New" w:cs="Courier New"/>
-          <w:lang w:val="en-US" w:eastAsia="ru-RU"/>
-        </w:rPr>
-        <w:t xml:space="preserve"> ($query) </w:t>
+    </w:p>
+    <w:p>
+      <w:pPr>
+        <w:rPr>
+          <w:rFonts w:ascii="Courier New" w:hAnsi="Courier New" w:cs="Courier New"/>
+          <w:lang w:val="en-US" w:eastAsia="ru-RU"/>
+        </w:rPr>
+      </w:pPr>
+      <w:r>
+        <w:rPr>
+          <w:rFonts w:ascii="Courier New" w:hAnsi="Courier New" w:cs="Courier New"/>
+          <w:lang w:val="en-US" w:eastAsia="ru-RU"/>
+        </w:rPr>
+        <w:t xml:space="preserve">public function getEditTables ($query) </w:t>
       </w:r>
     </w:p>
     <w:p>
@@ -3122,20 +2268,8 @@
           <w:szCs w:val="24"/>
           <w:lang w:eastAsia="ru-RU"/>
         </w:rPr>
-        <w:t>$</w:t>
-      </w:r>
-      <w:proofErr w:type="spellStart"/>
-      <w:r>
-        <w:rPr>
-          <w:i/>
-          <w:iCs/>
-          <w:sz w:val="24"/>
-          <w:szCs w:val="24"/>
-          <w:lang w:eastAsia="ru-RU"/>
-        </w:rPr>
-        <w:t>query</w:t>
-      </w:r>
-      <w:proofErr w:type="spellEnd"/>
+        <w:t>$query</w:t>
+      </w:r>
       <w:r>
         <w:rPr>
           <w:sz w:val="24"/>
@@ -3207,94 +2341,7 @@
           <w:szCs w:val="20"/>
           <w:lang w:val="en-US" w:eastAsia="ru-RU"/>
         </w:rPr>
-        <w:t>$tables = $</w:t>
-      </w:r>
-      <w:proofErr w:type="spellStart"/>
-      <w:r>
-        <w:rPr>
-          <w:rFonts w:ascii="Courier New" w:hAnsi="Courier New" w:cs="Courier New"/>
-          <w:sz w:val="20"/>
-          <w:szCs w:val="20"/>
-          <w:lang w:val="en-US" w:eastAsia="ru-RU"/>
-        </w:rPr>
-        <w:t>dbconnect</w:t>
-      </w:r>
-      <w:proofErr w:type="spellEnd"/>
-      <w:r>
-        <w:rPr>
-          <w:rFonts w:ascii="Courier New" w:hAnsi="Courier New" w:cs="Courier New"/>
-          <w:sz w:val="20"/>
-          <w:szCs w:val="20"/>
-          <w:lang w:val="en-US" w:eastAsia="ru-RU"/>
-        </w:rPr>
-        <w:t>-&gt;</w:t>
-      </w:r>
-      <w:proofErr w:type="spellStart"/>
-      <w:proofErr w:type="gramStart"/>
-      <w:r>
-        <w:rPr>
-          <w:rFonts w:ascii="Courier New" w:hAnsi="Courier New" w:cs="Courier New"/>
-          <w:sz w:val="20"/>
-          <w:szCs w:val="20"/>
-          <w:lang w:val="en-US" w:eastAsia="ru-RU"/>
-        </w:rPr>
-        <w:t>get</w:t>
-      </w:r>
-      <w:r>
-        <w:rPr>
-          <w:rFonts w:ascii="Courier New" w:hAnsi="Courier New" w:cs="Courier New"/>
-          <w:sz w:val="20"/>
-          <w:szCs w:val="20"/>
-          <w:lang w:val="en-US" w:eastAsia="ru-RU"/>
-        </w:rPr>
-        <w:t>Edit</w:t>
-      </w:r>
-      <w:r>
-        <w:rPr>
-          <w:rFonts w:ascii="Courier New" w:hAnsi="Courier New" w:cs="Courier New"/>
-          <w:sz w:val="20"/>
-          <w:szCs w:val="20"/>
-          <w:lang w:val="en-US" w:eastAsia="ru-RU"/>
-        </w:rPr>
-        <w:t>Tables</w:t>
-      </w:r>
-      <w:proofErr w:type="spellEnd"/>
-      <w:r>
-        <w:rPr>
-          <w:rFonts w:ascii="Courier New" w:hAnsi="Courier New" w:cs="Courier New"/>
-          <w:sz w:val="20"/>
-          <w:szCs w:val="20"/>
-          <w:lang w:val="en-US" w:eastAsia="ru-RU"/>
-        </w:rPr>
-        <w:t>(</w:t>
-      </w:r>
-      <w:proofErr w:type="gramEnd"/>
-      <w:r>
-        <w:rPr>
-          <w:rFonts w:ascii="Courier New" w:hAnsi="Courier New" w:cs="Courier New"/>
-          <w:sz w:val="20"/>
-          <w:szCs w:val="20"/>
-          <w:lang w:val="en-US" w:eastAsia="ru-RU"/>
-        </w:rPr>
-        <w:t>“</w:t>
-      </w:r>
-      <w:r>
-        <w:rPr>
-          <w:rFonts w:ascii="Courier New" w:hAnsi="Courier New" w:cs="Courier New"/>
-          <w:sz w:val="20"/>
-          <w:szCs w:val="20"/>
-          <w:lang w:val="en-US" w:eastAsia="ru-RU"/>
-        </w:rPr>
-        <w:t>INSERT INTO table VALUES (1, 2, 3)</w:t>
-      </w:r>
-      <w:r>
-        <w:rPr>
-          <w:rFonts w:ascii="Courier New" w:hAnsi="Courier New" w:cs="Courier New"/>
-          <w:sz w:val="20"/>
-          <w:szCs w:val="20"/>
-          <w:lang w:val="en-US" w:eastAsia="ru-RU"/>
-        </w:rPr>
-        <w:t>”);</w:t>
+        <w:t>$tables = $dbconnect-&gt;getEditTables(“INSERT INTO table VALUES (1, 2, 3)”);</w:t>
       </w:r>
     </w:p>
     <w:p>
@@ -3334,8 +2381,6 @@
           <w:lang w:val="en-US"/>
         </w:rPr>
       </w:pPr>
-      <w:proofErr w:type="spellStart"/>
-      <w:proofErr w:type="gramStart"/>
       <w:r>
         <w:rPr>
           <w:sz w:val="32"/>
@@ -3345,8 +2390,6 @@
         </w:rPr>
         <w:t>parallelExecute</w:t>
       </w:r>
-      <w:proofErr w:type="spellEnd"/>
-      <w:proofErr w:type="gramEnd"/>
     </w:p>
     <w:p>
       <w:pPr>
@@ -3356,7 +2399,6 @@
           <w:lang w:val="en-US"/>
         </w:rPr>
       </w:pPr>
-      <w:proofErr w:type="gramStart"/>
       <w:r>
         <w:rPr>
           <w:rFonts w:ascii="Courier New" w:hAnsi="Courier New" w:cs="Courier New"/>
@@ -3364,19 +2406,8 @@
           <w:shd w:val="clear" w:color="auto" w:fill="F7FAFF"/>
           <w:lang w:val="en-US"/>
         </w:rPr>
-        <w:t>public</w:t>
-      </w:r>
-      <w:proofErr w:type="gramEnd"/>
-      <w:r>
-        <w:rPr>
-          <w:rFonts w:ascii="Courier New" w:hAnsi="Courier New" w:cs="Courier New"/>
-          <w:bCs/>
-          <w:shd w:val="clear" w:color="auto" w:fill="F7FAFF"/>
-          <w:lang w:val="en-US"/>
-        </w:rPr>
-        <w:t xml:space="preserve"> function </w:t>
-      </w:r>
-      <w:proofErr w:type="spellStart"/>
+        <w:t xml:space="preserve">public function </w:t>
+      </w:r>
       <w:r>
         <w:rPr>
           <w:rFonts w:ascii="Courier New" w:hAnsi="Courier New" w:cs="Courier New"/>
@@ -3384,17 +2415,7 @@
           <w:shd w:val="clear" w:color="auto" w:fill="F7FAFF"/>
           <w:lang w:val="en-US"/>
         </w:rPr>
-        <w:t>parallelExecute</w:t>
-      </w:r>
-      <w:proofErr w:type="spellEnd"/>
-      <w:r>
-        <w:rPr>
-          <w:rFonts w:ascii="Courier New" w:hAnsi="Courier New" w:cs="Courier New"/>
-          <w:color w:val="000000"/>
-          <w:shd w:val="clear" w:color="auto" w:fill="F7FAFF"/>
-          <w:lang w:val="en-US"/>
-        </w:rPr>
-        <w:t>(</w:t>
+        <w:t>parallelExecute(</w:t>
       </w:r>
       <w:r>
         <w:rPr>
@@ -3518,7 +2539,6 @@
         </w:rPr>
         <w:t>$</w:t>
       </w:r>
-      <w:proofErr w:type="spellStart"/>
       <w:r>
         <w:rPr>
           <w:i/>
@@ -3529,7 +2549,6 @@
         </w:rPr>
         <w:t>batch</w:t>
       </w:r>
-      <w:proofErr w:type="spellEnd"/>
       <w:r>
         <w:rPr>
           <w:sz w:val="24"/>
@@ -3538,7 +2557,6 @@
         </w:rPr>
         <w:t xml:space="preserve"> - </w:t>
       </w:r>
-      <w:proofErr w:type="spellStart"/>
       <w:r>
         <w:rPr>
           <w:sz w:val="24"/>
@@ -3547,7 +2565,6 @@
         </w:rPr>
         <w:t>массив</w:t>
       </w:r>
-      <w:proofErr w:type="spellEnd"/>
       <w:r>
         <w:rPr>
           <w:sz w:val="24"/>
@@ -3645,30 +2662,8 @@
           <w:szCs w:val="20"/>
           <w:lang w:val="en-US" w:eastAsia="ru-RU"/>
         </w:rPr>
-        <w:t xml:space="preserve"> = $</w:t>
-      </w:r>
-      <w:proofErr w:type="spellStart"/>
-      <w:r>
-        <w:rPr>
-          <w:rFonts w:ascii="Courier New" w:hAnsi="Courier New" w:cs="Courier New"/>
-          <w:sz w:val="20"/>
-          <w:szCs w:val="20"/>
-          <w:lang w:val="en-US" w:eastAsia="ru-RU"/>
-        </w:rPr>
-        <w:t>dbconnect</w:t>
-      </w:r>
-      <w:proofErr w:type="spellEnd"/>
-      <w:r>
-        <w:rPr>
-          <w:rFonts w:ascii="Courier New" w:hAnsi="Courier New" w:cs="Courier New"/>
-          <w:sz w:val="20"/>
-          <w:szCs w:val="20"/>
-          <w:lang w:val="en-US" w:eastAsia="ru-RU"/>
-        </w:rPr>
-        <w:t>-&gt;</w:t>
-      </w:r>
-      <w:proofErr w:type="spellStart"/>
-      <w:proofErr w:type="gramStart"/>
+        <w:t xml:space="preserve"> = $dbconnect-&gt;</w:t>
+      </w:r>
       <w:r>
         <w:rPr>
           <w:rFonts w:ascii="Courier New" w:hAnsi="Courier New" w:cs="Courier New"/>
@@ -3678,7 +2673,6 @@
         </w:rPr>
         <w:t>parallelExecute</w:t>
       </w:r>
-      <w:proofErr w:type="spellEnd"/>
       <w:r>
         <w:rPr>
           <w:rFonts w:ascii="Courier New" w:hAnsi="Courier New" w:cs="Courier New"/>
@@ -3688,7 +2682,6 @@
         </w:rPr>
         <w:t>(</w:t>
       </w:r>
-      <w:proofErr w:type="gramEnd"/>
       <w:r>
         <w:rPr>
           <w:rFonts w:ascii="Courier New" w:hAnsi="Courier New" w:cs="Courier New"/>
@@ -3744,8 +2737,6 @@
           <w:lang w:val="en-US"/>
         </w:rPr>
       </w:pPr>
-      <w:proofErr w:type="spellStart"/>
-      <w:proofErr w:type="gramStart"/>
       <w:r>
         <w:rPr>
           <w:sz w:val="32"/>
@@ -3755,8 +2746,6 @@
         </w:rPr>
         <w:t>createQStrFromBatch</w:t>
       </w:r>
-      <w:proofErr w:type="spellEnd"/>
-      <w:proofErr w:type="gramEnd"/>
     </w:p>
     <w:p>
       <w:pPr>
@@ -3766,7 +2755,6 @@
           <w:lang w:val="en-US"/>
         </w:rPr>
       </w:pPr>
-      <w:proofErr w:type="gramStart"/>
       <w:r>
         <w:rPr>
           <w:rFonts w:ascii="Courier New" w:hAnsi="Courier New" w:cs="Courier New"/>
@@ -3774,9 +2762,17 @@
           <w:shd w:val="clear" w:color="auto" w:fill="F7FAFF"/>
           <w:lang w:val="en-US"/>
         </w:rPr>
-        <w:t>private</w:t>
-      </w:r>
-      <w:proofErr w:type="gramEnd"/>
+        <w:t xml:space="preserve">private function </w:t>
+      </w:r>
+      <w:r>
+        <w:rPr>
+          <w:rFonts w:ascii="Courier New" w:hAnsi="Courier New" w:cs="Courier New"/>
+          <w:color w:val="000000"/>
+          <w:shd w:val="clear" w:color="auto" w:fill="F7FAFF"/>
+          <w:lang w:val="en-US"/>
+        </w:rPr>
+        <w:t>createQStrFromBatch (</w:t>
+      </w:r>
       <w:r>
         <w:rPr>
           <w:rFonts w:ascii="Courier New" w:hAnsi="Courier New" w:cs="Courier New"/>
@@ -3784,9 +2780,17 @@
           <w:shd w:val="clear" w:color="auto" w:fill="F7FAFF"/>
           <w:lang w:val="en-US"/>
         </w:rPr>
-        <w:t xml:space="preserve"> function </w:t>
-      </w:r>
-      <w:proofErr w:type="spellStart"/>
+        <w:t xml:space="preserve">array </w:t>
+      </w:r>
+      <w:r>
+        <w:rPr>
+          <w:rFonts w:ascii="Courier New" w:hAnsi="Courier New" w:cs="Courier New"/>
+          <w:color w:val="660000"/>
+          <w:shd w:val="clear" w:color="auto" w:fill="F7FAFF"/>
+          <w:lang w:val="en-US"/>
+        </w:rPr>
+        <w:t>$batch</w:t>
+      </w:r>
       <w:r>
         <w:rPr>
           <w:rFonts w:ascii="Courier New" w:hAnsi="Courier New" w:cs="Courier New"/>
@@ -3794,116 +2798,43 @@
           <w:shd w:val="clear" w:color="auto" w:fill="F7FAFF"/>
           <w:lang w:val="en-US"/>
         </w:rPr>
-        <w:t>createQStrFromBatch</w:t>
-      </w:r>
-      <w:proofErr w:type="spellEnd"/>
-      <w:r>
-        <w:rPr>
-          <w:rFonts w:ascii="Courier New" w:hAnsi="Courier New" w:cs="Courier New"/>
+        <w:t>)</w:t>
+      </w:r>
+    </w:p>
+    <w:p>
+      <w:pPr>
+        <w:rPr>
+          <w:b/>
+          <w:sz w:val="24"/>
+          <w:szCs w:val="24"/>
+          <w:lang w:eastAsia="ru-RU"/>
+        </w:rPr>
+      </w:pPr>
+      <w:r>
+        <w:rPr>
+          <w:b/>
+          <w:sz w:val="24"/>
+          <w:szCs w:val="24"/>
+          <w:lang w:eastAsia="ru-RU"/>
+        </w:rPr>
+        <w:t xml:space="preserve">Описание: </w:t>
+      </w:r>
+    </w:p>
+    <w:p>
+      <w:pPr>
+        <w:rPr>
           <w:color w:val="000000"/>
-          <w:shd w:val="clear" w:color="auto" w:fill="F7FAFF"/>
-          <w:lang w:val="en-US"/>
-        </w:rPr>
-        <w:t xml:space="preserve"> (</w:t>
-      </w:r>
-      <w:r>
-        <w:rPr>
-          <w:rFonts w:ascii="Courier New" w:hAnsi="Courier New" w:cs="Courier New"/>
-          <w:bCs/>
-          <w:shd w:val="clear" w:color="auto" w:fill="F7FAFF"/>
-          <w:lang w:val="en-US"/>
-        </w:rPr>
-        <w:t xml:space="preserve">array </w:t>
-      </w:r>
-      <w:r>
-        <w:rPr>
-          <w:rFonts w:ascii="Courier New" w:hAnsi="Courier New" w:cs="Courier New"/>
-          <w:color w:val="660000"/>
-          <w:shd w:val="clear" w:color="auto" w:fill="F7FAFF"/>
-          <w:lang w:val="en-US"/>
-        </w:rPr>
-        <w:t>$batch</w:t>
-      </w:r>
-      <w:r>
-        <w:rPr>
-          <w:rFonts w:ascii="Courier New" w:hAnsi="Courier New" w:cs="Courier New"/>
-          <w:color w:val="000000"/>
-          <w:shd w:val="clear" w:color="auto" w:fill="F7FAFF"/>
-          <w:lang w:val="en-US"/>
-        </w:rPr>
-        <w:t>)</w:t>
-      </w:r>
-    </w:p>
-    <w:p>
-      <w:pPr>
-        <w:rPr>
-          <w:b/>
-          <w:sz w:val="24"/>
-          <w:szCs w:val="24"/>
-          <w:lang w:eastAsia="ru-RU"/>
-        </w:rPr>
-      </w:pPr>
-      <w:r>
-        <w:rPr>
-          <w:b/>
-          <w:sz w:val="24"/>
-          <w:szCs w:val="24"/>
-          <w:lang w:eastAsia="ru-RU"/>
-        </w:rPr>
-        <w:t xml:space="preserve">Описание: </w:t>
-      </w:r>
-    </w:p>
-    <w:p>
-      <w:pPr>
-        <w:rPr>
-          <w:color w:val="000000"/>
-          <w:sz w:val="24"/>
-          <w:szCs w:val="24"/>
-        </w:rPr>
-      </w:pPr>
-      <w:r>
-        <w:rPr>
-          <w:sz w:val="24"/>
-          <w:szCs w:val="24"/>
-          <w:shd w:val="clear" w:color="auto" w:fill="F7FAFF"/>
-        </w:rPr>
-        <w:t xml:space="preserve">Формирует строку для асинхронного выполнения методами </w:t>
-      </w:r>
-      <w:proofErr w:type="spellStart"/>
-      <w:r>
-        <w:rPr>
-          <w:sz w:val="24"/>
-          <w:szCs w:val="24"/>
-          <w:shd w:val="clear" w:color="auto" w:fill="F7FAFF"/>
-        </w:rPr>
-        <w:t>asyncBatch</w:t>
-      </w:r>
-      <w:proofErr w:type="spellEnd"/>
-      <w:r>
-        <w:rPr>
-          <w:sz w:val="24"/>
-          <w:szCs w:val="24"/>
-          <w:shd w:val="clear" w:color="auto" w:fill="F7FAFF"/>
-        </w:rPr>
-        <w:t xml:space="preserve"> и </w:t>
-      </w:r>
-      <w:proofErr w:type="spellStart"/>
-      <w:r>
-        <w:rPr>
-          <w:sz w:val="24"/>
-          <w:szCs w:val="24"/>
-          <w:shd w:val="clear" w:color="auto" w:fill="F7FAFF"/>
-        </w:rPr>
-        <w:t>execBatch</w:t>
-      </w:r>
-      <w:proofErr w:type="spellEnd"/>
-      <w:r>
-        <w:rPr>
-          <w:sz w:val="24"/>
-          <w:szCs w:val="24"/>
-          <w:shd w:val="clear" w:color="auto" w:fill="F7FAFF"/>
-        </w:rPr>
-        <w:t>.</w:t>
+          <w:sz w:val="24"/>
+          <w:szCs w:val="24"/>
+        </w:rPr>
+      </w:pPr>
+      <w:r>
+        <w:rPr>
+          <w:sz w:val="24"/>
+          <w:szCs w:val="24"/>
+          <w:shd w:val="clear" w:color="auto" w:fill="F7FAFF"/>
+        </w:rPr>
+        <w:t>Формирует строку для асинхронного выполнения методами asyncBatch и execBatch.</w:t>
       </w:r>
     </w:p>
     <w:p>
@@ -3955,7 +2886,6 @@
         </w:rPr>
         <w:t>$</w:t>
       </w:r>
-      <w:proofErr w:type="spellStart"/>
       <w:r>
         <w:rPr>
           <w:i/>
@@ -3966,7 +2896,6 @@
         </w:rPr>
         <w:t>batch</w:t>
       </w:r>
-      <w:proofErr w:type="spellEnd"/>
       <w:r>
         <w:rPr>
           <w:sz w:val="24"/>
@@ -3975,7 +2904,6 @@
         </w:rPr>
         <w:t xml:space="preserve"> - </w:t>
       </w:r>
-      <w:proofErr w:type="spellStart"/>
       <w:r>
         <w:rPr>
           <w:sz w:val="24"/>
@@ -3984,7 +2912,6 @@
         </w:rPr>
         <w:t>массив</w:t>
       </w:r>
-      <w:proofErr w:type="spellEnd"/>
       <w:r>
         <w:rPr>
           <w:sz w:val="24"/>
@@ -4067,7 +2994,6 @@
         </w:rPr>
         <w:t>$</w:t>
       </w:r>
-      <w:proofErr w:type="spellStart"/>
       <w:r>
         <w:rPr>
           <w:rFonts w:ascii="Courier New" w:hAnsi="Courier New" w:cs="Courier New"/>
@@ -4077,7 +3003,6 @@
         </w:rPr>
         <w:t>str</w:t>
       </w:r>
-      <w:proofErr w:type="spellEnd"/>
       <w:r>
         <w:rPr>
           <w:rFonts w:ascii="Courier New" w:hAnsi="Courier New" w:cs="Courier New"/>
@@ -4095,95 +3020,27 @@
           <w:shd w:val="clear" w:color="auto" w:fill="F7FAFF"/>
           <w:lang w:val="en-US"/>
         </w:rPr>
-        <w:t>$</w:t>
-      </w:r>
-      <w:proofErr w:type="spellStart"/>
-      <w:r>
-        <w:rPr>
-          <w:rFonts w:ascii="Courier New" w:hAnsi="Courier New" w:cs="Courier New"/>
-          <w:sz w:val="20"/>
-          <w:szCs w:val="20"/>
-          <w:shd w:val="clear" w:color="auto" w:fill="F7FAFF"/>
-          <w:lang w:val="en-US"/>
-        </w:rPr>
-        <w:t>dbconnect</w:t>
-      </w:r>
-      <w:proofErr w:type="spellEnd"/>
-      <w:r>
-        <w:rPr>
-          <w:rFonts w:ascii="Courier New" w:hAnsi="Courier New" w:cs="Courier New"/>
-          <w:sz w:val="20"/>
-          <w:szCs w:val="20"/>
-          <w:shd w:val="clear" w:color="auto" w:fill="F7FAFF"/>
-          <w:lang w:val="en-US"/>
-        </w:rPr>
-        <w:t>-&gt;</w:t>
-      </w:r>
-      <w:proofErr w:type="spellStart"/>
-      <w:r>
-        <w:rPr>
-          <w:rFonts w:ascii="Courier New" w:hAnsi="Courier New" w:cs="Courier New"/>
-          <w:sz w:val="20"/>
-          <w:szCs w:val="20"/>
-          <w:shd w:val="clear" w:color="auto" w:fill="F7FAFF"/>
-          <w:lang w:val="en-US"/>
-        </w:rPr>
-        <w:t>dbh</w:t>
-      </w:r>
-      <w:proofErr w:type="spellEnd"/>
-      <w:r>
-        <w:rPr>
-          <w:rFonts w:ascii="Courier New" w:hAnsi="Courier New" w:cs="Courier New"/>
-          <w:sz w:val="20"/>
-          <w:szCs w:val="20"/>
-          <w:shd w:val="clear" w:color="auto" w:fill="F7FAFF"/>
-          <w:lang w:val="en-US"/>
-        </w:rPr>
-        <w:t>-&gt;</w:t>
-      </w:r>
-      <w:proofErr w:type="gramStart"/>
-      <w:r>
-        <w:rPr>
-          <w:rFonts w:ascii="Courier New" w:hAnsi="Courier New" w:cs="Courier New"/>
-          <w:sz w:val="20"/>
-          <w:szCs w:val="20"/>
-          <w:shd w:val="clear" w:color="auto" w:fill="F7FAFF"/>
-          <w:lang w:val="en-US"/>
-        </w:rPr>
-        <w:t>exec(</w:t>
-      </w:r>
-      <w:proofErr w:type="gramEnd"/>
-      <w:r>
-        <w:rPr>
-          <w:rFonts w:ascii="Courier New" w:hAnsi="Courier New" w:cs="Courier New"/>
-          <w:sz w:val="20"/>
-          <w:szCs w:val="20"/>
-          <w:shd w:val="clear" w:color="auto" w:fill="F7FAFF"/>
-          <w:lang w:val="en-US"/>
-        </w:rPr>
-        <w:t>$this-&gt;</w:t>
-      </w:r>
-      <w:proofErr w:type="spellStart"/>
-      <w:r>
-        <w:rPr>
-          <w:rFonts w:ascii="Courier New" w:hAnsi="Courier New" w:cs="Courier New"/>
-          <w:sz w:val="20"/>
-          <w:szCs w:val="20"/>
-          <w:shd w:val="clear" w:color="auto" w:fill="F7FAFF"/>
-          <w:lang w:val="en-US"/>
-        </w:rPr>
-        <w:t>createQStrFromBatch</w:t>
-      </w:r>
-      <w:proofErr w:type="spellEnd"/>
-      <w:r>
-        <w:rPr>
-          <w:rFonts w:ascii="Courier New" w:hAnsi="Courier New" w:cs="Courier New"/>
-          <w:sz w:val="20"/>
-          <w:szCs w:val="20"/>
-          <w:shd w:val="clear" w:color="auto" w:fill="F7FAFF"/>
-          <w:lang w:val="en-US"/>
-        </w:rPr>
-        <w:t>($batch));</w:t>
+        <w:t>$dbconnect-&gt;</w:t>
+      </w:r>
+      <w:r>
+        <w:rPr>
+          <w:rFonts w:ascii="Courier New" w:hAnsi="Courier New" w:cs="Courier New"/>
+          <w:sz w:val="20"/>
+          <w:szCs w:val="20"/>
+          <w:shd w:val="clear" w:color="auto" w:fill="F7FAFF"/>
+          <w:lang w:val="en-US"/>
+        </w:rPr>
+        <w:t>dbh-&gt;</w:t>
+      </w:r>
+      <w:r>
+        <w:rPr>
+          <w:rFonts w:ascii="Courier New" w:hAnsi="Courier New" w:cs="Courier New"/>
+          <w:sz w:val="20"/>
+          <w:szCs w:val="20"/>
+          <w:shd w:val="clear" w:color="auto" w:fill="F7FAFF"/>
+          <w:lang w:val="en-US"/>
+        </w:rPr>
+        <w:t>exec($this-&gt;createQStrFromBatch($batch));</w:t>
       </w:r>
     </w:p>
     <w:p>
@@ -4205,8 +3062,6 @@
           <w:lang w:val="en-US"/>
         </w:rPr>
       </w:pPr>
-      <w:proofErr w:type="spellStart"/>
-      <w:proofErr w:type="gramStart"/>
       <w:r>
         <w:rPr>
           <w:sz w:val="32"/>
@@ -4216,51 +3071,21 @@
         </w:rPr>
         <w:t>asyncBatch</w:t>
       </w:r>
-      <w:proofErr w:type="spellEnd"/>
-      <w:proofErr w:type="gramEnd"/>
-    </w:p>
-    <w:p>
-      <w:pPr>
-        <w:rPr>
-          <w:rFonts w:ascii="Courier New" w:hAnsi="Courier New" w:cs="Courier New"/>
-          <w:lang w:val="en-US"/>
-        </w:rPr>
-      </w:pPr>
-      <w:proofErr w:type="gramStart"/>
-      <w:r>
-        <w:rPr>
-          <w:rFonts w:ascii="Courier New" w:hAnsi="Courier New" w:cs="Courier New"/>
-          <w:shd w:val="clear" w:color="auto" w:fill="F7FAFF"/>
-          <w:lang w:val="en-US"/>
-        </w:rPr>
-        <w:t>public</w:t>
-      </w:r>
-      <w:proofErr w:type="gramEnd"/>
-      <w:r>
-        <w:rPr>
-          <w:rFonts w:ascii="Courier New" w:hAnsi="Courier New" w:cs="Courier New"/>
-          <w:shd w:val="clear" w:color="auto" w:fill="F7FAFF"/>
-          <w:lang w:val="en-US"/>
-        </w:rPr>
-        <w:t xml:space="preserve"> function </w:t>
-      </w:r>
-      <w:proofErr w:type="spellStart"/>
-      <w:r>
-        <w:rPr>
-          <w:rFonts w:ascii="Courier New" w:hAnsi="Courier New" w:cs="Courier New"/>
-          <w:shd w:val="clear" w:color="auto" w:fill="F7FAFF"/>
-          <w:lang w:val="en-US"/>
-        </w:rPr>
-        <w:t>asyncBatch</w:t>
-      </w:r>
-      <w:proofErr w:type="spellEnd"/>
-      <w:r>
-        <w:rPr>
-          <w:rFonts w:ascii="Courier New" w:hAnsi="Courier New" w:cs="Courier New"/>
-          <w:shd w:val="clear" w:color="auto" w:fill="F7FAFF"/>
-          <w:lang w:val="en-US"/>
-        </w:rPr>
-        <w:t>(array $batch)</w:t>
+    </w:p>
+    <w:p>
+      <w:pPr>
+        <w:rPr>
+          <w:rFonts w:ascii="Courier New" w:hAnsi="Courier New" w:cs="Courier New"/>
+          <w:lang w:val="en-US"/>
+        </w:rPr>
+      </w:pPr>
+      <w:r>
+        <w:rPr>
+          <w:rFonts w:ascii="Courier New" w:hAnsi="Courier New" w:cs="Courier New"/>
+          <w:shd w:val="clear" w:color="auto" w:fill="F7FAFF"/>
+          <w:lang w:val="en-US"/>
+        </w:rPr>
+        <w:t>public function asyncBatch(array $batch)</w:t>
       </w:r>
     </w:p>
     <w:p>
@@ -4314,7 +3139,6 @@
         </w:rPr>
         <w:t xml:space="preserve"> Использует </w:t>
       </w:r>
-      <w:proofErr w:type="spellStart"/>
       <w:r>
         <w:rPr>
           <w:sz w:val="24"/>
@@ -4324,7 +3148,6 @@
         </w:rPr>
         <w:t>php</w:t>
       </w:r>
-      <w:proofErr w:type="spellEnd"/>
       <w:r>
         <w:rPr>
           <w:sz w:val="24"/>
@@ -4400,7 +3223,6 @@
         </w:rPr>
         <w:t>$</w:t>
       </w:r>
-      <w:proofErr w:type="spellStart"/>
       <w:r>
         <w:rPr>
           <w:i/>
@@ -4411,7 +3233,6 @@
         </w:rPr>
         <w:t>batch</w:t>
       </w:r>
-      <w:proofErr w:type="spellEnd"/>
       <w:r>
         <w:rPr>
           <w:sz w:val="24"/>
@@ -4420,7 +3241,6 @@
         </w:rPr>
         <w:t xml:space="preserve"> - </w:t>
       </w:r>
-      <w:proofErr w:type="spellStart"/>
       <w:r>
         <w:rPr>
           <w:sz w:val="24"/>
@@ -4429,7 +3249,6 @@
         </w:rPr>
         <w:t>массив</w:t>
       </w:r>
-      <w:proofErr w:type="spellEnd"/>
       <w:r>
         <w:rPr>
           <w:sz w:val="24"/>
@@ -4511,32 +3330,8 @@
           <w:shd w:val="clear" w:color="auto" w:fill="F7FAFF"/>
           <w:lang w:val="en-US"/>
         </w:rPr>
-        <w:t>$</w:t>
-      </w:r>
-      <w:proofErr w:type="spellStart"/>
-      <w:r>
-        <w:rPr>
-          <w:rFonts w:ascii="Courier New" w:hAnsi="Courier New" w:cs="Courier New"/>
-          <w:sz w:val="20"/>
-          <w:szCs w:val="20"/>
-          <w:shd w:val="clear" w:color="auto" w:fill="F7FAFF"/>
-          <w:lang w:val="en-US"/>
-        </w:rPr>
-        <w:t>dbconnect</w:t>
-      </w:r>
-      <w:proofErr w:type="spellEnd"/>
-      <w:r>
-        <w:rPr>
-          <w:rFonts w:ascii="Courier New" w:hAnsi="Courier New" w:cs="Courier New"/>
-          <w:sz w:val="20"/>
-          <w:szCs w:val="20"/>
-          <w:shd w:val="clear" w:color="auto" w:fill="F7FAFF"/>
-          <w:lang w:val="en-US"/>
-        </w:rPr>
-        <w:t>-&gt;</w:t>
-      </w:r>
-      <w:proofErr w:type="spellStart"/>
-      <w:proofErr w:type="gramStart"/>
+        <w:t>$dbconnect-&gt;</w:t>
+      </w:r>
       <w:r>
         <w:rPr>
           <w:rFonts w:ascii="Courier New" w:hAnsi="Courier New" w:cs="Courier New"/>
@@ -4547,7 +3342,6 @@
         </w:rPr>
         <w:t>asyncBatch</w:t>
       </w:r>
-      <w:proofErr w:type="spellEnd"/>
       <w:r>
         <w:rPr>
           <w:rFonts w:ascii="Courier New" w:hAnsi="Courier New" w:cs="Courier New"/>
@@ -4558,7 +3352,6 @@
         </w:rPr>
         <w:t>(</w:t>
       </w:r>
-      <w:proofErr w:type="gramEnd"/>
       <w:r>
         <w:rPr>
           <w:rFonts w:ascii="Courier New" w:hAnsi="Courier New" w:cs="Courier New"/>
@@ -4725,8 +3518,6 @@
           <w:lang w:val="en-US"/>
         </w:rPr>
       </w:pPr>
-      <w:proofErr w:type="spellStart"/>
-      <w:proofErr w:type="gramStart"/>
       <w:r>
         <w:rPr>
           <w:sz w:val="32"/>
@@ -4736,17 +3527,14 @@
         </w:rPr>
         <w:t>execBatch</w:t>
       </w:r>
-      <w:proofErr w:type="spellEnd"/>
-      <w:proofErr w:type="gramEnd"/>
-    </w:p>
-    <w:p>
-      <w:pPr>
-        <w:rPr>
-          <w:rFonts w:ascii="Courier New" w:hAnsi="Courier New" w:cs="Courier New"/>
-          <w:lang w:val="en-US"/>
-        </w:rPr>
-      </w:pPr>
-      <w:proofErr w:type="gramStart"/>
+    </w:p>
+    <w:p>
+      <w:pPr>
+        <w:rPr>
+          <w:rFonts w:ascii="Courier New" w:hAnsi="Courier New" w:cs="Courier New"/>
+          <w:lang w:val="en-US"/>
+        </w:rPr>
+      </w:pPr>
       <w:r>
         <w:rPr>
           <w:rFonts w:ascii="Courier New" w:hAnsi="Courier New" w:cs="Courier New"/>
@@ -4754,35 +3542,15 @@
           <w:shd w:val="clear" w:color="auto" w:fill="F7FAFF"/>
           <w:lang w:val="en-US"/>
         </w:rPr>
-        <w:t>public</w:t>
-      </w:r>
-      <w:proofErr w:type="gramEnd"/>
-      <w:r>
-        <w:rPr>
-          <w:rFonts w:ascii="Courier New" w:hAnsi="Courier New" w:cs="Courier New"/>
-          <w:bCs/>
-          <w:shd w:val="clear" w:color="auto" w:fill="F7FAFF"/>
-          <w:lang w:val="en-US"/>
-        </w:rPr>
-        <w:t xml:space="preserve"> function </w:t>
-      </w:r>
-      <w:proofErr w:type="spellStart"/>
-      <w:r>
-        <w:rPr>
-          <w:rFonts w:ascii="Courier New" w:hAnsi="Courier New" w:cs="Courier New"/>
-          <w:shd w:val="clear" w:color="auto" w:fill="F7FAFF"/>
-          <w:lang w:val="en-US"/>
-        </w:rPr>
-        <w:t>execBatch</w:t>
-      </w:r>
-      <w:proofErr w:type="spellEnd"/>
-      <w:r>
-        <w:rPr>
-          <w:rFonts w:ascii="Courier New" w:hAnsi="Courier New" w:cs="Courier New"/>
-          <w:shd w:val="clear" w:color="auto" w:fill="F7FAFF"/>
-          <w:lang w:val="en-US"/>
-        </w:rPr>
-        <w:t xml:space="preserve"> (</w:t>
+        <w:t xml:space="preserve">public function </w:t>
+      </w:r>
+      <w:r>
+        <w:rPr>
+          <w:rFonts w:ascii="Courier New" w:hAnsi="Courier New" w:cs="Courier New"/>
+          <w:shd w:val="clear" w:color="auto" w:fill="F7FAFF"/>
+          <w:lang w:val="en-US"/>
+        </w:rPr>
+        <w:t>execBatch (</w:t>
       </w:r>
       <w:r>
         <w:rPr>
@@ -4896,7 +3664,6 @@
         </w:rPr>
         <w:t>$</w:t>
       </w:r>
-      <w:proofErr w:type="spellStart"/>
       <w:r>
         <w:rPr>
           <w:i/>
@@ -4907,7 +3674,6 @@
         </w:rPr>
         <w:t>batch</w:t>
       </w:r>
-      <w:proofErr w:type="spellEnd"/>
       <w:r>
         <w:rPr>
           <w:sz w:val="24"/>
@@ -4916,7 +3682,6 @@
         </w:rPr>
         <w:t xml:space="preserve"> - </w:t>
       </w:r>
-      <w:proofErr w:type="spellStart"/>
       <w:r>
         <w:rPr>
           <w:sz w:val="24"/>
@@ -4925,7 +3690,6 @@
         </w:rPr>
         <w:t>массив</w:t>
       </w:r>
-      <w:proofErr w:type="spellEnd"/>
       <w:r>
         <w:rPr>
           <w:sz w:val="24"/>
@@ -5007,32 +3771,8 @@
           <w:shd w:val="clear" w:color="auto" w:fill="F7FAFF"/>
           <w:lang w:val="en-US"/>
         </w:rPr>
-        <w:t>$</w:t>
-      </w:r>
-      <w:proofErr w:type="spellStart"/>
-      <w:r>
-        <w:rPr>
-          <w:rFonts w:ascii="Courier New" w:hAnsi="Courier New" w:cs="Courier New"/>
-          <w:sz w:val="20"/>
-          <w:szCs w:val="20"/>
-          <w:shd w:val="clear" w:color="auto" w:fill="F7FAFF"/>
-          <w:lang w:val="en-US"/>
-        </w:rPr>
-        <w:t>dbconnect</w:t>
-      </w:r>
-      <w:proofErr w:type="spellEnd"/>
-      <w:r>
-        <w:rPr>
-          <w:rFonts w:ascii="Courier New" w:hAnsi="Courier New" w:cs="Courier New"/>
-          <w:sz w:val="20"/>
-          <w:szCs w:val="20"/>
-          <w:shd w:val="clear" w:color="auto" w:fill="F7FAFF"/>
-          <w:lang w:val="en-US"/>
-        </w:rPr>
-        <w:t>-&gt;</w:t>
-      </w:r>
-      <w:proofErr w:type="spellStart"/>
-      <w:proofErr w:type="gramStart"/>
+        <w:t>$dbconnect-&gt;</w:t>
+      </w:r>
       <w:r>
         <w:rPr>
           <w:rFonts w:ascii="Courier New" w:hAnsi="Courier New" w:cs="Courier New"/>
@@ -5053,7 +3793,6 @@
         </w:rPr>
         <w:t>Batch</w:t>
       </w:r>
-      <w:proofErr w:type="spellEnd"/>
       <w:r>
         <w:rPr>
           <w:rFonts w:ascii="Courier New" w:hAnsi="Courier New" w:cs="Courier New"/>
@@ -5064,7 +3803,6 @@
         </w:rPr>
         <w:t>(</w:t>
       </w:r>
-      <w:proofErr w:type="gramEnd"/>
       <w:r>
         <w:rPr>
           <w:rFonts w:ascii="Courier New" w:hAnsi="Courier New" w:cs="Courier New"/>
@@ -5246,7 +3984,7 @@
         <w:rPr>
           <w:sz w:val="40"/>
           <w:szCs w:val="40"/>
-          <w:lang w:val="en-US" w:eastAsia="ru-RU"/>
+          <w:lang w:eastAsia="ru-RU"/>
         </w:rPr>
       </w:pPr>
       <w:r>
@@ -5261,7 +3999,7 @@
         <w:rPr>
           <w:sz w:val="40"/>
           <w:szCs w:val="40"/>
-          <w:lang w:val="en-US" w:eastAsia="ru-RU"/>
+          <w:lang w:eastAsia="ru-RU"/>
         </w:rPr>
         <w:t xml:space="preserve"> </w:t>
       </w:r>
@@ -5280,19 +4018,18 @@
           <w:rFonts w:ascii="Courier New" w:hAnsi="Courier New" w:cs="Courier New"/>
           <w:sz w:val="20"/>
           <w:szCs w:val="20"/>
-          <w:lang w:val="en-US" w:eastAsia="ru-RU"/>
-        </w:rPr>
-      </w:pPr>
-      <w:r>
-        <w:rPr>
-          <w:rFonts w:ascii="Courier New" w:hAnsi="Courier New" w:cs="Courier New"/>
-          <w:sz w:val="20"/>
-          <w:szCs w:val="20"/>
-          <w:lang w:val="en-US" w:eastAsia="ru-RU"/>
+          <w:lang w:eastAsia="ru-RU"/>
+        </w:rPr>
+      </w:pPr>
+      <w:r>
+        <w:rPr>
+          <w:rFonts w:ascii="Courier New" w:hAnsi="Courier New" w:cs="Courier New"/>
+          <w:sz w:val="20"/>
+          <w:szCs w:val="20"/>
+          <w:lang w:eastAsia="ru-RU"/>
         </w:rPr>
         <w:t>$</w:t>
       </w:r>
-      <w:proofErr w:type="spellStart"/>
       <w:r>
         <w:rPr>
           <w:rFonts w:ascii="Courier New" w:hAnsi="Courier New" w:cs="Courier New"/>
@@ -5302,74 +4039,69 @@
         </w:rPr>
         <w:t>dbconnect</w:t>
       </w:r>
-      <w:proofErr w:type="spellEnd"/>
-      <w:r>
-        <w:rPr>
-          <w:rFonts w:ascii="Courier New" w:hAnsi="Courier New" w:cs="Courier New"/>
-          <w:sz w:val="20"/>
-          <w:szCs w:val="20"/>
-          <w:lang w:val="en-US" w:eastAsia="ru-RU"/>
-        </w:rPr>
-        <w:t xml:space="preserve"> = _PDO::</w:t>
-      </w:r>
-      <w:proofErr w:type="gramStart"/>
-      <w:r>
-        <w:rPr>
-          <w:rFonts w:ascii="Courier New" w:hAnsi="Courier New" w:cs="Courier New"/>
-          <w:sz w:val="20"/>
-          <w:szCs w:val="20"/>
-          <w:lang w:val="en-US" w:eastAsia="ru-RU"/>
-        </w:rPr>
-        <w:t>create(</w:t>
-      </w:r>
-      <w:proofErr w:type="gramEnd"/>
-      <w:r>
-        <w:rPr>
-          <w:rFonts w:ascii="Courier New" w:hAnsi="Courier New" w:cs="Courier New"/>
-          <w:sz w:val="20"/>
-          <w:szCs w:val="20"/>
-          <w:lang w:val="en-US" w:eastAsia="ru-RU"/>
-        </w:rPr>
-        <w:t xml:space="preserve">);     </w:t>
-      </w:r>
-    </w:p>
-    <w:p>
-      <w:pPr>
-        <w:rPr>
-          <w:rFonts w:ascii="Courier New" w:hAnsi="Courier New" w:cs="Courier New"/>
-          <w:sz w:val="20"/>
-          <w:szCs w:val="20"/>
-          <w:lang w:val="en-US" w:eastAsia="ru-RU"/>
-        </w:rPr>
-      </w:pPr>
-      <w:r>
-        <w:rPr>
-          <w:rFonts w:ascii="Courier New" w:hAnsi="Courier New" w:cs="Courier New"/>
-          <w:sz w:val="20"/>
-          <w:szCs w:val="20"/>
-          <w:lang w:val="en-US" w:eastAsia="ru-RU"/>
-        </w:rPr>
-        <w:t>$</w:t>
-      </w:r>
-      <w:proofErr w:type="spellStart"/>
-      <w:r>
-        <w:rPr>
-          <w:rFonts w:ascii="Courier New" w:hAnsi="Courier New" w:cs="Courier New"/>
-          <w:sz w:val="20"/>
-          <w:szCs w:val="20"/>
-          <w:lang w:val="en-US" w:eastAsia="ru-RU"/>
-        </w:rPr>
-        <w:t>params</w:t>
-      </w:r>
-      <w:proofErr w:type="spellEnd"/>
-      <w:r>
-        <w:rPr>
-          <w:rFonts w:ascii="Courier New" w:hAnsi="Courier New" w:cs="Courier New"/>
-          <w:sz w:val="20"/>
-          <w:szCs w:val="20"/>
-          <w:lang w:val="en-US" w:eastAsia="ru-RU"/>
-        </w:rPr>
-        <w:t xml:space="preserve"> = [param1 =&gt; true, param2 = false];    </w:t>
+      <w:r>
+        <w:rPr>
+          <w:rFonts w:ascii="Courier New" w:hAnsi="Courier New" w:cs="Courier New"/>
+          <w:sz w:val="20"/>
+          <w:szCs w:val="20"/>
+          <w:lang w:eastAsia="ru-RU"/>
+        </w:rPr>
+        <w:t xml:space="preserve"> = _</w:t>
+      </w:r>
+      <w:r>
+        <w:rPr>
+          <w:rFonts w:ascii="Courier New" w:hAnsi="Courier New" w:cs="Courier New"/>
+          <w:sz w:val="20"/>
+          <w:szCs w:val="20"/>
+          <w:lang w:val="en-US" w:eastAsia="ru-RU"/>
+        </w:rPr>
+        <w:t>PDO</w:t>
+      </w:r>
+      <w:r>
+        <w:rPr>
+          <w:rFonts w:ascii="Courier New" w:hAnsi="Courier New" w:cs="Courier New"/>
+          <w:sz w:val="20"/>
+          <w:szCs w:val="20"/>
+          <w:lang w:eastAsia="ru-RU"/>
+        </w:rPr>
+        <w:t>::</w:t>
+      </w:r>
+      <w:r>
+        <w:rPr>
+          <w:rFonts w:ascii="Courier New" w:hAnsi="Courier New" w:cs="Courier New"/>
+          <w:sz w:val="20"/>
+          <w:szCs w:val="20"/>
+          <w:lang w:val="en-US" w:eastAsia="ru-RU"/>
+        </w:rPr>
+        <w:t>create</w:t>
+      </w:r>
+      <w:r>
+        <w:rPr>
+          <w:rFonts w:ascii="Courier New" w:hAnsi="Courier New" w:cs="Courier New"/>
+          <w:sz w:val="20"/>
+          <w:szCs w:val="20"/>
+          <w:lang w:eastAsia="ru-RU"/>
+        </w:rPr>
+        <w:t xml:space="preserve">();     </w:t>
+      </w:r>
+    </w:p>
+    <w:p>
+      <w:pPr>
+        <w:rPr>
+          <w:rFonts w:ascii="Courier New" w:hAnsi="Courier New" w:cs="Courier New"/>
+          <w:sz w:val="20"/>
+          <w:szCs w:val="20"/>
+          <w:lang w:val="en-US" w:eastAsia="ru-RU"/>
+        </w:rPr>
+      </w:pPr>
+      <w:r>
+        <w:rPr>
+          <w:rFonts w:ascii="Courier New" w:hAnsi="Courier New" w:cs="Courier New"/>
+          <w:sz w:val="20"/>
+          <w:szCs w:val="20"/>
+          <w:lang w:val="en-US" w:eastAsia="ru-RU"/>
+        </w:rPr>
+        <w:t xml:space="preserve">$params = [param1 =&gt; true, param2 = false];    </w:t>
       </w:r>
     </w:p>
     <w:p>
@@ -5407,27 +4139,7 @@
           <w:szCs w:val="20"/>
           <w:lang w:val="en-US" w:eastAsia="ru-RU"/>
         </w:rPr>
-        <w:t xml:space="preserve">            </w:t>
-      </w:r>
-      <w:proofErr w:type="gramStart"/>
-      <w:r>
-        <w:rPr>
-          <w:rFonts w:ascii="Courier New" w:hAnsi="Courier New" w:cs="Courier New"/>
-          <w:sz w:val="20"/>
-          <w:szCs w:val="20"/>
-          <w:lang w:val="en-US" w:eastAsia="ru-RU"/>
-        </w:rPr>
-        <w:t>test</w:t>
-      </w:r>
-      <w:proofErr w:type="gramEnd"/>
-      <w:r>
-        <w:rPr>
-          <w:rFonts w:ascii="Courier New" w:hAnsi="Courier New" w:cs="Courier New"/>
-          <w:sz w:val="20"/>
-          <w:szCs w:val="20"/>
-          <w:lang w:val="en-US" w:eastAsia="ru-RU"/>
-        </w:rPr>
-        <w:t xml:space="preserve">    </w:t>
+        <w:t xml:space="preserve">            test    </w:t>
       </w:r>
     </w:p>
     <w:p>
@@ -5484,30 +4196,8 @@
           <w:szCs w:val="20"/>
           <w:lang w:val="en-US" w:eastAsia="ru-RU"/>
         </w:rPr>
-        <w:t xml:space="preserve">            (:param1</w:t>
-      </w:r>
-      <w:proofErr w:type="gramStart"/>
-      <w:r>
-        <w:rPr>
-          <w:rFonts w:ascii="Courier New" w:hAnsi="Courier New" w:cs="Courier New"/>
-          <w:sz w:val="20"/>
-          <w:szCs w:val="20"/>
-          <w:lang w:val="en-US" w:eastAsia="ru-RU"/>
-        </w:rPr>
-        <w:t>, :</w:t>
-      </w:r>
-      <w:proofErr w:type="gramEnd"/>
-      <w:r>
-        <w:rPr>
-          <w:rFonts w:ascii="Courier New" w:hAnsi="Courier New" w:cs="Courier New"/>
-          <w:sz w:val="20"/>
-          <w:szCs w:val="20"/>
-          <w:lang w:val="en-US" w:eastAsia="ru-RU"/>
-        </w:rPr>
-        <w:t xml:space="preserve">param2)   </w:t>
-      </w:r>
-      <w:bookmarkStart w:id="0" w:name="_GoBack"/>
-      <w:bookmarkEnd w:id="0"/>
+        <w:t xml:space="preserve">            (:param1, :param2)   </w:t>
+      </w:r>
     </w:p>
     <w:p>
       <w:pPr>
@@ -5582,67 +4272,7 @@
           <w:szCs w:val="20"/>
           <w:lang w:val="en-US" w:eastAsia="ru-RU"/>
         </w:rPr>
-        <w:t>$result = $</w:t>
-      </w:r>
-      <w:proofErr w:type="spellStart"/>
-      <w:r>
-        <w:rPr>
-          <w:rFonts w:ascii="Courier New" w:hAnsi="Courier New" w:cs="Courier New"/>
-          <w:sz w:val="20"/>
-          <w:szCs w:val="20"/>
-          <w:lang w:val="en-US" w:eastAsia="ru-RU"/>
-        </w:rPr>
-        <w:t>dbconnect</w:t>
-      </w:r>
-      <w:proofErr w:type="spellEnd"/>
-      <w:r>
-        <w:rPr>
-          <w:rFonts w:ascii="Courier New" w:hAnsi="Courier New" w:cs="Courier New"/>
-          <w:sz w:val="20"/>
-          <w:szCs w:val="20"/>
-          <w:lang w:val="en-US" w:eastAsia="ru-RU"/>
-        </w:rPr>
-        <w:t>-&gt;</w:t>
-      </w:r>
-      <w:proofErr w:type="gramStart"/>
-      <w:r>
-        <w:rPr>
-          <w:rFonts w:ascii="Courier New" w:hAnsi="Courier New" w:cs="Courier New"/>
-          <w:sz w:val="20"/>
-          <w:szCs w:val="20"/>
-          <w:lang w:val="en-US" w:eastAsia="ru-RU"/>
-        </w:rPr>
-        <w:t>query(</w:t>
-      </w:r>
-      <w:proofErr w:type="gramEnd"/>
-      <w:r>
-        <w:rPr>
-          <w:rFonts w:ascii="Courier New" w:hAnsi="Courier New" w:cs="Courier New"/>
-          <w:sz w:val="20"/>
-          <w:szCs w:val="20"/>
-          <w:lang w:val="en-US" w:eastAsia="ru-RU"/>
-        </w:rPr>
-        <w:t>$query, $</w:t>
-      </w:r>
-      <w:proofErr w:type="spellStart"/>
-      <w:r>
-        <w:rPr>
-          <w:rFonts w:ascii="Courier New" w:hAnsi="Courier New" w:cs="Courier New"/>
-          <w:sz w:val="20"/>
-          <w:szCs w:val="20"/>
-          <w:lang w:val="en-US" w:eastAsia="ru-RU"/>
-        </w:rPr>
-        <w:t>params</w:t>
-      </w:r>
-      <w:proofErr w:type="spellEnd"/>
-      <w:r>
-        <w:rPr>
-          <w:rFonts w:ascii="Courier New" w:hAnsi="Courier New" w:cs="Courier New"/>
-          <w:sz w:val="20"/>
-          <w:szCs w:val="20"/>
-          <w:lang w:val="en-US" w:eastAsia="ru-RU"/>
-        </w:rPr>
-        <w:t>);</w:t>
+        <w:t>$result = $dbconnect-&gt;query($query, $params);</w:t>
       </w:r>
     </w:p>
     <w:p>
@@ -5668,19 +4298,8 @@
           <w:szCs w:val="20"/>
           <w:lang w:eastAsia="ru-RU"/>
         </w:rPr>
-        <w:t>$</w:t>
-      </w:r>
-      <w:proofErr w:type="spellStart"/>
-      <w:r>
-        <w:rPr>
-          <w:rFonts w:cs="Courier New"/>
-          <w:sz w:val="20"/>
-          <w:szCs w:val="20"/>
-          <w:lang w:eastAsia="ru-RU"/>
-        </w:rPr>
-        <w:t>result</w:t>
-      </w:r>
-      <w:proofErr w:type="spellEnd"/>
+        <w:t>$result</w:t>
+      </w:r>
       <w:r>
         <w:rPr>
           <w:sz w:val="24"/>
